--- a/COSC4F00 Assign_3.docx
+++ b/COSC4F00 Assign_3.docx
@@ -1,6 +1,6 @@
 
 <file path=word/document.xml><?xml version="1.0" encoding="utf-8"?>
-<w:document xmlns:wpc="http://schemas.microsoft.com/office/word/2010/wordprocessingCanvas" xmlns:mc="http://schemas.openxmlformats.org/markup-compatibility/2006" xmlns:o="urn:schemas-microsoft-com:office:office" xmlns:r="http://schemas.openxmlformats.org/officeDocument/2006/relationships" xmlns:m="http://schemas.openxmlformats.org/officeDocument/2006/math" xmlns:v="urn:schemas-microsoft-com:vml" xmlns:wp14="http://schemas.microsoft.com/office/word/2010/wordprocessingDrawing" xmlns:wp="http://schemas.openxmlformats.org/drawingml/2006/wordprocessingDrawing" xmlns:w10="urn:schemas-microsoft-com:office:word" xmlns:w="http://schemas.openxmlformats.org/wordprocessingml/2006/main" xmlns:w14="http://schemas.microsoft.com/office/word/2010/wordml" xmlns:w15="http://schemas.microsoft.com/office/word/2012/wordml" xmlns:wpg="http://schemas.microsoft.com/office/word/2010/wordprocessingGroup" xmlns:wpi="http://schemas.microsoft.com/office/word/2010/wordprocessingInk" xmlns:wne="http://schemas.microsoft.com/office/word/2006/wordml" xmlns:wps="http://schemas.microsoft.com/office/word/2010/wordprocessingShape" mc:Ignorable="w14 w15 wp14">
+<w:document xmlns:wpc="http://schemas.microsoft.com/office/word/2010/wordprocessingCanvas" xmlns:cx="http://schemas.microsoft.com/office/drawing/2014/chartex" xmlns:cx1="http://schemas.microsoft.com/office/drawing/2015/9/8/chartex" xmlns:cx2="http://schemas.microsoft.com/office/drawing/2015/10/21/chartex" xmlns:cx3="http://schemas.microsoft.com/office/drawing/2016/5/9/chartex" xmlns:cx4="http://schemas.microsoft.com/office/drawing/2016/5/10/chartex" xmlns:cx5="http://schemas.microsoft.com/office/drawing/2016/5/11/chartex" xmlns:cx6="http://schemas.microsoft.com/office/drawing/2016/5/12/chartex" xmlns:cx7="http://schemas.microsoft.com/office/drawing/2016/5/13/chartex" xmlns:cx8="http://schemas.microsoft.com/office/drawing/2016/5/14/chartex" xmlns:mc="http://schemas.openxmlformats.org/markup-compatibility/2006" xmlns:aink="http://schemas.microsoft.com/office/drawing/2016/ink" xmlns:am3d="http://schemas.microsoft.com/office/drawing/2017/model3d" xmlns:o="urn:schemas-microsoft-com:office:office" xmlns:r="http://schemas.openxmlformats.org/officeDocument/2006/relationships" xmlns:m="http://schemas.openxmlformats.org/officeDocument/2006/math" xmlns:v="urn:schemas-microsoft-com:vml" xmlns:wp14="http://schemas.microsoft.com/office/word/2010/wordprocessingDrawing" xmlns:wp="http://schemas.openxmlformats.org/drawingml/2006/wordprocessingDrawing" xmlns:w10="urn:schemas-microsoft-com:office:word" xmlns:w="http://schemas.openxmlformats.org/wordprocessingml/2006/main" xmlns:w14="http://schemas.microsoft.com/office/word/2010/wordml" xmlns:w15="http://schemas.microsoft.com/office/word/2012/wordml" xmlns:w16cid="http://schemas.microsoft.com/office/word/2016/wordml/cid" xmlns:w16se="http://schemas.microsoft.com/office/word/2015/wordml/symex" xmlns:wpg="http://schemas.microsoft.com/office/word/2010/wordprocessingGroup" xmlns:wpi="http://schemas.microsoft.com/office/word/2010/wordprocessingInk" xmlns:wne="http://schemas.microsoft.com/office/word/2006/wordml" xmlns:wps="http://schemas.microsoft.com/office/word/2010/wordprocessingShape" mc:Ignorable="w14 w15 w16se w16cid wp14">
   <w:body>
     <w:p>
       <w:pPr>
@@ -61,31 +61,7 @@
         <w:t xml:space="preserve">Prepared by </w:t>
       </w:r>
       <w:r>
-        <w:t>Thao-</w:t>
-      </w:r>
-      <w:proofErr w:type="spellStart"/>
-      <w:r>
-        <w:t>Quynh</w:t>
-      </w:r>
-      <w:proofErr w:type="spellEnd"/>
-      <w:r>
-        <w:t xml:space="preserve"> Nguyen (5840517) and </w:t>
-      </w:r>
-      <w:proofErr w:type="spellStart"/>
-      <w:r>
-        <w:t>Tokunbo</w:t>
-      </w:r>
-      <w:proofErr w:type="spellEnd"/>
-      <w:r>
-        <w:t xml:space="preserve"> </w:t>
-      </w:r>
-      <w:proofErr w:type="spellStart"/>
-      <w:r>
-        <w:t>Oyebolu</w:t>
-      </w:r>
-      <w:proofErr w:type="spellEnd"/>
-      <w:r>
-        <w:t xml:space="preserve"> ()</w:t>
+        <w:t>Thao-Quynh Nguyen (5840517) and Tokunbo Oyebolu ()</w:t>
       </w:r>
     </w:p>
     <w:p>
@@ -266,7 +242,12 @@
           <w:noProof/>
         </w:rPr>
         <w:tab/>
-        <w:t>Purpose</w:t>
+      </w:r>
+      <w:r>
+        <w:rPr>
+          <w:noProof/>
+        </w:rPr>
+        <w:t>Objectives</w:t>
       </w:r>
       <w:r>
         <w:rPr>
@@ -454,72 +435,13 @@
         <w:rPr>
           <w:noProof/>
         </w:rPr>
-        <w:t>1.4</w:t>
-      </w:r>
-      <w:r>
-        <w:rPr>
-          <w:noProof/>
-        </w:rPr>
-        <w:tab/>
-        <w:t>Project Scope</w:t>
-      </w:r>
-      <w:r>
-        <w:rPr>
-          <w:noProof/>
-        </w:rPr>
-        <w:tab/>
-      </w:r>
-      <w:r>
-        <w:rPr>
-          <w:noProof/>
-        </w:rPr>
-        <w:fldChar w:fldCharType="begin"/>
-      </w:r>
-      <w:r>
-        <w:rPr>
-          <w:noProof/>
-        </w:rPr>
-        <w:instrText xml:space="preserve"> PAGEREF _Toc26969059 \h </w:instrText>
-      </w:r>
-      <w:r>
-        <w:rPr>
-          <w:noProof/>
-        </w:rPr>
-      </w:r>
-      <w:r>
-        <w:rPr>
-          <w:noProof/>
-        </w:rPr>
-        <w:fldChar w:fldCharType="separate"/>
-      </w:r>
-      <w:r>
-        <w:rPr>
-          <w:noProof/>
-        </w:rPr>
-        <w:t>1</w:t>
-      </w:r>
-      <w:r>
-        <w:rPr>
-          <w:noProof/>
-        </w:rPr>
-        <w:fldChar w:fldCharType="end"/>
-      </w:r>
-    </w:p>
-    <w:p>
-      <w:pPr>
-        <w:pStyle w:val="TOC2"/>
-        <w:tabs>
-          <w:tab w:val="left" w:pos="720"/>
-        </w:tabs>
-        <w:rPr>
-          <w:noProof/>
-        </w:rPr>
-      </w:pPr>
-      <w:r>
-        <w:rPr>
-          <w:noProof/>
-        </w:rPr>
-        <w:t>1.5</w:t>
+        <w:t>1.</w:t>
+      </w:r>
+      <w:r>
+        <w:rPr>
+          <w:noProof/>
+        </w:rPr>
+        <w:t>4</w:t>
       </w:r>
       <w:r>
         <w:rPr>
@@ -2198,31 +2120,453 @@
       <w:pPr>
         <w:pStyle w:val="Heading2"/>
       </w:pPr>
-      <w:bookmarkStart w:id="9" w:name="_Toc439994667"/>
-      <w:bookmarkStart w:id="10" w:name="_Toc26969056"/>
-      <w:r>
-        <w:t>Purpose</w:t>
+      <w:r>
+        <w:t>Objectives</w:t>
+      </w:r>
+    </w:p>
+    <w:p>
+      <w:pPr>
+        <w:pStyle w:val="template"/>
+        <w:spacing w:before="240" w:line="240" w:lineRule="auto"/>
+        <w:rPr>
+          <w:i w:val="0"/>
+          <w:iCs/>
+        </w:rPr>
+      </w:pPr>
+      <w:r>
+        <w:rPr>
+          <w:i w:val="0"/>
+          <w:iCs/>
+        </w:rPr>
+        <w:t xml:space="preserve">This document describes the safety procedures and requirements of </w:t>
+      </w:r>
+      <w:r>
+        <w:rPr>
+          <w:b/>
+          <w:bCs/>
+          <w:i w:val="0"/>
+          <w:iCs/>
+          <w:highlight w:val="yellow"/>
+        </w:rPr>
+        <w:t xml:space="preserve">a system </w:t>
+      </w:r>
+      <w:r>
+        <w:rPr>
+          <w:b/>
+          <w:bCs/>
+          <w:i w:val="0"/>
+          <w:iCs/>
+          <w:highlight w:val="yellow"/>
+        </w:rPr>
+        <w:t xml:space="preserve">of </w:t>
+      </w:r>
+      <w:r>
+        <w:rPr>
+          <w:b/>
+          <w:bCs/>
+          <w:i w:val="0"/>
+          <w:iCs/>
+          <w:highlight w:val="yellow"/>
+        </w:rPr>
+        <w:t xml:space="preserve">three elevator </w:t>
+      </w:r>
+      <w:r>
+        <w:rPr>
+          <w:b/>
+          <w:bCs/>
+          <w:i w:val="0"/>
+          <w:iCs/>
+          <w:highlight w:val="yellow"/>
+        </w:rPr>
+        <w:t>sub-</w:t>
+      </w:r>
+      <w:r>
+        <w:rPr>
+          <w:b/>
+          <w:bCs/>
+          <w:i w:val="0"/>
+          <w:iCs/>
+          <w:highlight w:val="yellow"/>
+        </w:rPr>
+        <w:t>systems</w:t>
+      </w:r>
+      <w:r>
+        <w:rPr>
+          <w:i w:val="0"/>
+          <w:iCs/>
+        </w:rPr>
+        <w:t xml:space="preserve"> in a 50-story building. All elevators are accessible to the public, monitored by building security and maintained by elevator mechanics.</w:t>
+      </w:r>
+    </w:p>
+    <w:p>
+      <w:pPr>
+        <w:pStyle w:val="template"/>
+        <w:spacing w:before="240" w:line="240" w:lineRule="auto"/>
+        <w:rPr>
+          <w:i w:val="0"/>
+          <w:iCs/>
+        </w:rPr>
+      </w:pPr>
+      <w:r>
+        <w:rPr>
+          <w:i w:val="0"/>
+          <w:iCs/>
+        </w:rPr>
+        <w:t>Th</w:t>
+      </w:r>
+      <w:r>
+        <w:rPr>
+          <w:i w:val="0"/>
+          <w:iCs/>
+        </w:rPr>
+        <w:t xml:space="preserve">is document </w:t>
+      </w:r>
+      <w:r>
+        <w:rPr>
+          <w:i w:val="0"/>
+          <w:iCs/>
+        </w:rPr>
+        <w:t xml:space="preserve">is designed to describe the safety standards of the system prior to becoming operational and available to the public, and emergency processes to be observed </w:t>
+      </w:r>
+      <w:r>
+        <w:rPr>
+          <w:i w:val="0"/>
+          <w:iCs/>
+        </w:rPr>
+        <w:t xml:space="preserve">when necessary. </w:t>
+      </w:r>
+    </w:p>
+    <w:p>
+      <w:pPr>
+        <w:pStyle w:val="Heading2"/>
+        <w:rPr>
+          <w:highlight w:val="yellow"/>
+        </w:rPr>
+      </w:pPr>
+      <w:bookmarkStart w:id="9" w:name="_Toc439994668"/>
+      <w:bookmarkStart w:id="10" w:name="_Toc26969057"/>
+      <w:r>
+        <w:rPr>
+          <w:highlight w:val="yellow"/>
+        </w:rPr>
+        <w:t>Document Conventions</w:t>
       </w:r>
       <w:bookmarkEnd w:id="9"/>
       <w:bookmarkEnd w:id="10"/>
-      <w:r>
+    </w:p>
+    <w:p>
+      <w:pPr>
+        <w:pStyle w:val="template"/>
+      </w:pPr>
+      <w:r>
+        <w:t>&lt;Describ</w:t>
+      </w:r>
+      <w:r>
+        <w:t>e any standards or</w:t>
+      </w:r>
+      <w:r>
+        <w:t xml:space="preserve"> conventions that were followed when writing this </w:t>
+      </w:r>
+      <w:r>
+        <w:t>&lt;Project Name System&gt;</w:t>
+      </w:r>
+      <w:r>
+        <w:t xml:space="preserve"> Requirement Specification</w:t>
+      </w:r>
+      <w:r>
+        <w:t>, such as fonts or highlighting that have special significa</w:t>
+      </w:r>
+      <w:r>
+        <w:t>nce</w:t>
+      </w:r>
+      <w:r>
+        <w:t>.</w:t>
+      </w:r>
+      <w:r>
+        <w:t>I can’t think of any but, if you do, here is the place to identify them.</w:t>
+      </w:r>
+      <w:r>
+        <w:t>&gt;</w:t>
+      </w:r>
+    </w:p>
+    <w:p>
+      <w:pPr>
+        <w:pStyle w:val="Heading2"/>
+      </w:pPr>
+      <w:bookmarkStart w:id="11" w:name="_Toc439994669"/>
+      <w:bookmarkStart w:id="12" w:name="_Toc26969058"/>
+      <w:r>
+        <w:t>Intended Audience and Reading Suggestions</w:t>
+      </w:r>
+      <w:bookmarkEnd w:id="11"/>
+      <w:bookmarkEnd w:id="12"/>
+    </w:p>
+    <w:p>
+      <w:pPr>
+        <w:pStyle w:val="template"/>
+        <w:spacing w:line="240" w:lineRule="auto"/>
+        <w:rPr>
+          <w:i w:val="0"/>
+          <w:iCs/>
+        </w:rPr>
+      </w:pPr>
+      <w:r>
+        <w:rPr>
+          <w:i w:val="0"/>
+          <w:iCs/>
+        </w:rPr>
+        <w:t>The intended audience of the document is building security officials and elevator mechanics. For all procedures to be carried out by civilians within the elevator at the time of a failure or emergency, a small handbook will be accessible within the</w:t>
+      </w:r>
+      <w:r>
+        <w:rPr>
+          <w:b/>
+          <w:bCs/>
+          <w:i w:val="0"/>
+          <w:iCs/>
+        </w:rPr>
         <w:t xml:space="preserve"> </w:t>
       </w:r>
-      <w:bookmarkStart w:id="11" w:name="_GoBack"/>
-      <w:bookmarkEnd w:id="11"/>
+      <w:r>
+        <w:rPr>
+          <w:i w:val="0"/>
+          <w:iCs/>
+        </w:rPr>
+        <w:t>cab</w:t>
+      </w:r>
+      <w:r>
+        <w:rPr>
+          <w:i w:val="0"/>
+          <w:iCs/>
+        </w:rPr>
+        <w:t>.</w:t>
+      </w:r>
+    </w:p>
+    <w:p>
+      <w:pPr>
+        <w:pStyle w:val="Heading2"/>
+      </w:pPr>
+      <w:bookmarkStart w:id="13" w:name="_Toc439994670"/>
+      <w:bookmarkStart w:id="14" w:name="_Toc26969059"/>
+      <w:r>
+        <w:t>Project Scope</w:t>
+      </w:r>
+      <w:bookmarkEnd w:id="13"/>
+      <w:bookmarkEnd w:id="14"/>
     </w:p>
     <w:p>
       <w:pPr>
         <w:pStyle w:val="template"/>
-      </w:pPr>
-      <w:r>
-        <w:t>&lt;Iden</w:t>
-      </w:r>
-      <w:r>
-        <w:t xml:space="preserve">tify the product whose </w:t>
-      </w:r>
-      <w:r>
-        <w:t xml:space="preserve">requirements are specified in this document, including the revision or release number. Describe the scope of the product that is covered by this </w:t>
+        <w:spacing w:before="240" w:line="240" w:lineRule="auto"/>
+        <w:rPr>
+          <w:i w:val="0"/>
+          <w:iCs/>
+        </w:rPr>
+      </w:pPr>
+      <w:bookmarkStart w:id="15" w:name="_Toc439994672"/>
+      <w:bookmarkStart w:id="16" w:name="_Toc26969060"/>
+      <w:r>
+        <w:rPr>
+          <w:i w:val="0"/>
+          <w:iCs/>
+        </w:rPr>
+        <w:t>This document is meant to define:</w:t>
+      </w:r>
+    </w:p>
+    <w:p>
+      <w:pPr>
+        <w:pStyle w:val="template"/>
+        <w:numPr>
+          <w:ilvl w:val="0"/>
+          <w:numId w:val="2"/>
+        </w:numPr>
+        <w:spacing w:before="240" w:line="240" w:lineRule="auto"/>
+        <w:rPr>
+          <w:i w:val="0"/>
+          <w:iCs/>
+        </w:rPr>
+      </w:pPr>
+      <w:r>
+        <w:rPr>
+          <w:i w:val="0"/>
+          <w:iCs/>
+        </w:rPr>
+        <w:t>General safety requirements</w:t>
+      </w:r>
+    </w:p>
+    <w:p>
+      <w:pPr>
+        <w:pStyle w:val="template"/>
+        <w:numPr>
+          <w:ilvl w:val="0"/>
+          <w:numId w:val="2"/>
+        </w:numPr>
+        <w:spacing w:line="240" w:lineRule="auto"/>
+        <w:rPr>
+          <w:i w:val="0"/>
+          <w:iCs/>
+        </w:rPr>
+      </w:pPr>
+      <w:r>
+        <w:rPr>
+          <w:i w:val="0"/>
+          <w:iCs/>
+        </w:rPr>
+        <w:t>Regular operating procedures</w:t>
+      </w:r>
+    </w:p>
+    <w:p>
+      <w:pPr>
+        <w:pStyle w:val="template"/>
+        <w:numPr>
+          <w:ilvl w:val="0"/>
+          <w:numId w:val="2"/>
+        </w:numPr>
+        <w:spacing w:line="240" w:lineRule="auto"/>
+        <w:rPr>
+          <w:i w:val="0"/>
+          <w:iCs/>
+        </w:rPr>
+      </w:pPr>
+      <w:r>
+        <w:rPr>
+          <w:i w:val="0"/>
+          <w:iCs/>
+        </w:rPr>
+        <w:t>Hardware requirements</w:t>
+      </w:r>
+    </w:p>
+    <w:p>
+      <w:pPr>
+        <w:pStyle w:val="template"/>
+        <w:numPr>
+          <w:ilvl w:val="0"/>
+          <w:numId w:val="2"/>
+        </w:numPr>
+        <w:spacing w:line="240" w:lineRule="auto"/>
+        <w:rPr>
+          <w:i w:val="0"/>
+          <w:iCs/>
+        </w:rPr>
+      </w:pPr>
+      <w:r>
+        <w:rPr>
+          <w:i w:val="0"/>
+          <w:iCs/>
+        </w:rPr>
+        <w:t>Emergency measures to be taken in the event of failure, fire, natural disaster or tampering</w:t>
+      </w:r>
+    </w:p>
+    <w:p>
+      <w:pPr>
+        <w:pStyle w:val="template"/>
+        <w:numPr>
+          <w:ilvl w:val="0"/>
+          <w:numId w:val="2"/>
+        </w:numPr>
+        <w:spacing w:line="240" w:lineRule="auto"/>
+        <w:rPr>
+          <w:i w:val="0"/>
+          <w:iCs/>
+        </w:rPr>
+      </w:pPr>
+      <w:r>
+        <w:rPr>
+          <w:i w:val="0"/>
+          <w:iCs/>
+        </w:rPr>
+        <w:t>Safety guidelines to follow before</w:t>
+      </w:r>
+      <w:r>
+        <w:rPr>
+          <w:i w:val="0"/>
+          <w:iCs/>
+        </w:rPr>
+        <w:t xml:space="preserve"> shutting off </w:t>
+      </w:r>
+      <w:r>
+        <w:rPr>
+          <w:i w:val="0"/>
+          <w:iCs/>
+        </w:rPr>
+        <w:t>or</w:t>
+      </w:r>
+      <w:r>
+        <w:rPr>
+          <w:i w:val="0"/>
+          <w:iCs/>
+        </w:rPr>
+        <w:t xml:space="preserve"> turning on a subset of all elevators</w:t>
+      </w:r>
+      <w:r>
+        <w:rPr>
+          <w:i w:val="0"/>
+          <w:iCs/>
+        </w:rPr>
+        <w:t xml:space="preserve"> or </w:t>
+      </w:r>
+      <w:r>
+        <w:rPr>
+          <w:i w:val="0"/>
+          <w:iCs/>
+        </w:rPr>
+        <w:t>all elevators at once</w:t>
+      </w:r>
+      <w:bookmarkStart w:id="17" w:name="_GoBack"/>
+      <w:bookmarkEnd w:id="17"/>
+    </w:p>
+    <w:p>
+      <w:pPr>
+        <w:pStyle w:val="template"/>
+        <w:spacing w:before="240" w:line="240" w:lineRule="auto"/>
+        <w:rPr>
+          <w:i w:val="0"/>
+          <w:iCs/>
+        </w:rPr>
+      </w:pPr>
+      <w:r>
+        <w:rPr>
+          <w:i w:val="0"/>
+          <w:iCs/>
+        </w:rPr>
+        <w:t>This document does not outline</w:t>
+      </w:r>
+      <w:r>
+        <w:rPr>
+          <w:i w:val="0"/>
+          <w:iCs/>
+        </w:rPr>
+        <w:t xml:space="preserve"> the </w:t>
+      </w:r>
+      <w:r>
+        <w:rPr>
+          <w:i w:val="0"/>
+          <w:iCs/>
+        </w:rPr>
+        <w:t>programming requirements, instructions for regular day-to-day operation or the step-by-step processes of shutting down or turning on the system(s).</w:t>
+      </w:r>
+    </w:p>
+    <w:p>
+      <w:pPr>
+        <w:pStyle w:val="Heading2"/>
+        <w:rPr>
+          <w:highlight w:val="yellow"/>
+        </w:rPr>
+      </w:pPr>
+      <w:r>
+        <w:rPr>
+          <w:highlight w:val="yellow"/>
+        </w:rPr>
+        <w:t>References</w:t>
+      </w:r>
+      <w:bookmarkEnd w:id="15"/>
+      <w:bookmarkEnd w:id="16"/>
+    </w:p>
+    <w:p>
+      <w:pPr>
+        <w:pStyle w:val="template"/>
+      </w:pPr>
+      <w:r>
+        <w:t xml:space="preserve">&lt;List any other documents or Web addresses to which this </w:t>
       </w:r>
       <w:r>
         <w:t>&lt;Project Name System&gt;</w:t>
@@ -2231,106 +2575,13 @@
         <w:t xml:space="preserve"> Requirement Specification</w:t>
       </w:r>
       <w:r>
-        <w:t xml:space="preserve">, particularly if this </w:t>
-      </w:r>
-      <w:r>
-        <w:t>&lt;Project Name System&gt;</w:t>
-      </w:r>
-      <w:r>
-        <w:t xml:space="preserve"> Requirement Specification</w:t>
-      </w:r>
-      <w:r>
         <w:t xml:space="preserve"> </w:t>
       </w:r>
       <w:r>
-        <w:t>describes only part of the system or a single subsystem.&gt;</w:t>
-      </w:r>
-    </w:p>
-    <w:p>
-      <w:pPr>
-        <w:pStyle w:val="Heading2"/>
-      </w:pPr>
-      <w:bookmarkStart w:id="12" w:name="_Toc439994668"/>
-      <w:bookmarkStart w:id="13" w:name="_Toc26969057"/>
-      <w:r>
-        <w:t>Document Conventions</w:t>
-      </w:r>
-      <w:bookmarkEnd w:id="12"/>
-      <w:bookmarkEnd w:id="13"/>
-    </w:p>
-    <w:p>
-      <w:pPr>
-        <w:pStyle w:val="template"/>
-      </w:pPr>
-      <w:r>
-        <w:t>&lt;Describ</w:t>
-      </w:r>
-      <w:r>
-        <w:t>e any standards or</w:t>
-      </w:r>
-      <w:r>
-        <w:t xml:space="preserve"> conventions that were followed when writing this </w:t>
-      </w:r>
-      <w:r>
-        <w:t>&lt;Project Name System&gt;</w:t>
-      </w:r>
-      <w:r>
-        <w:t xml:space="preserve"> Requirement Specification</w:t>
-      </w:r>
-      <w:r>
-        <w:t xml:space="preserve">, such as fonts or highlighting that have special </w:t>
-      </w:r>
-      <w:proofErr w:type="spellStart"/>
-      <w:r>
-        <w:t>significa</w:t>
-      </w:r>
-      <w:r>
-        <w:t>nce</w:t>
-      </w:r>
-      <w:r>
-        <w:t>.</w:t>
-      </w:r>
-      <w:r>
-        <w:t>I</w:t>
-      </w:r>
-      <w:proofErr w:type="spellEnd"/>
-      <w:r>
-        <w:t xml:space="preserve"> can’t think of any but, if you do, here is the place to identify them.</w:t>
-      </w:r>
-      <w:r>
-        <w:t>&gt;</w:t>
-      </w:r>
-    </w:p>
-    <w:p>
-      <w:pPr>
-        <w:pStyle w:val="Heading2"/>
-      </w:pPr>
-      <w:bookmarkStart w:id="14" w:name="_Toc439994669"/>
-      <w:bookmarkStart w:id="15" w:name="_Toc26969058"/>
-      <w:r>
-        <w:t>Intended Audience and Reading Suggestions</w:t>
-      </w:r>
-      <w:bookmarkEnd w:id="14"/>
-      <w:bookmarkEnd w:id="15"/>
-    </w:p>
-    <w:p>
-      <w:pPr>
-        <w:pStyle w:val="template"/>
-      </w:pPr>
-      <w:r>
-        <w:t xml:space="preserve">&lt;Describe the different types of reader that </w:t>
-      </w:r>
-      <w:r>
-        <w:rPr>
-          <w:u w:val="single"/>
-        </w:rPr>
-        <w:t>the document is intended for</w:t>
-      </w:r>
-      <w:r>
-        <w:t>, such as developers, project managers, marketing staff, users, tes</w:t>
-      </w:r>
-      <w:r>
-        <w:t>ters, etc</w:t>
+        <w:t>refers. These may include user interface style guides, contracts, standards, system requirements specifications, use case documents,</w:t>
+      </w:r>
+      <w:r>
+        <w:t xml:space="preserve"> or a vision and scope document</w:t>
       </w:r>
       <w:r>
         <w:t>.&gt;</w:t>
@@ -2338,114 +2589,89 @@
     </w:p>
     <w:p>
       <w:pPr>
-        <w:pStyle w:val="Heading2"/>
-      </w:pPr>
-      <w:bookmarkStart w:id="16" w:name="_Toc439994670"/>
-      <w:bookmarkStart w:id="17" w:name="_Toc26969059"/>
-      <w:r>
-        <w:t>Project Scope</w:t>
-      </w:r>
-      <w:bookmarkEnd w:id="16"/>
-      <w:bookmarkEnd w:id="17"/>
-    </w:p>
-    <w:p>
-      <w:pPr>
-        <w:pStyle w:val="template"/>
-      </w:pPr>
-      <w:r>
-        <w:t>&lt;Provide a s</w:t>
-      </w:r>
-      <w:r>
-        <w:t>hort description of the capability</w:t>
-      </w:r>
-      <w:r>
-        <w:t xml:space="preserve"> being specified and its purpose, including relevant benefits, objectives, and goals. Relate the software to corporate goals </w:t>
-      </w:r>
-      <w:r>
-        <w:t>and/</w:t>
-      </w:r>
-      <w:r>
-        <w:t xml:space="preserve">or business strategies. If a separate vision and scope document is available, refer to it rather than duplicating its contents here. </w:t>
-      </w:r>
-      <w:r>
-        <w:t>A</w:t>
-      </w:r>
-      <w:r>
-        <w:t xml:space="preserve"> </w:t>
-      </w:r>
-      <w:r>
-        <w:t>s</w:t>
-      </w:r>
-      <w:r>
-        <w:t>pecification</w:t>
-      </w:r>
-      <w:r>
-        <w:t xml:space="preserve"> </w:t>
-      </w:r>
-      <w:r>
-        <w:t>that specifies the next release of an evolving product should contain its own scope statement as a subset of the long-term strategic product vision.&gt;</w:t>
-      </w:r>
-    </w:p>
-    <w:p>
-      <w:pPr>
-        <w:pStyle w:val="Heading2"/>
-      </w:pPr>
-      <w:bookmarkStart w:id="18" w:name="_Toc439994672"/>
-      <w:bookmarkStart w:id="19" w:name="_Toc26969060"/>
-      <w:r>
-        <w:t>References</w:t>
+        <w:pStyle w:val="Heading1"/>
+      </w:pPr>
+      <w:bookmarkStart w:id="18" w:name="_Toc439994673"/>
+      <w:bookmarkStart w:id="19" w:name="_Toc26969061"/>
+      <w:r>
+        <w:lastRenderedPageBreak/>
+        <w:t>Overall Description</w:t>
       </w:r>
       <w:bookmarkEnd w:id="18"/>
       <w:bookmarkEnd w:id="19"/>
     </w:p>
     <w:p>
       <w:pPr>
-        <w:pStyle w:val="template"/>
-      </w:pPr>
-      <w:r>
-        <w:t xml:space="preserve">&lt;List any other documents or Web addresses to which this </w:t>
-      </w:r>
-      <w:r>
-        <w:t>&lt;Project Name System&gt;</w:t>
-      </w:r>
-      <w:r>
-        <w:t xml:space="preserve"> Requirement Specification</w:t>
-      </w:r>
-      <w:r>
-        <w:t xml:space="preserve"> </w:t>
-      </w:r>
-      <w:r>
-        <w:t>refers. These may include user interface style guides, contracts, standards, system requirements specifications, use case documents,</w:t>
-      </w:r>
-      <w:r>
-        <w:t xml:space="preserve"> or a vision and scope document</w:t>
-      </w:r>
-      <w:r>
-        <w:t>.&gt;</w:t>
-      </w:r>
-    </w:p>
-    <w:p>
-      <w:pPr>
-        <w:pStyle w:val="Heading1"/>
-      </w:pPr>
-      <w:bookmarkStart w:id="20" w:name="_Toc439994673"/>
-      <w:bookmarkStart w:id="21" w:name="_Toc26969061"/>
-      <w:r>
-        <w:t>Overall Description</w:t>
+        <w:pStyle w:val="Heading2"/>
+      </w:pPr>
+      <w:bookmarkStart w:id="20" w:name="_Toc439994674"/>
+      <w:bookmarkStart w:id="21" w:name="_Toc26969062"/>
+      <w:r>
+        <w:t>Product Perspective</w:t>
       </w:r>
       <w:bookmarkEnd w:id="20"/>
       <w:bookmarkEnd w:id="21"/>
     </w:p>
     <w:p>
       <w:pPr>
+        <w:pStyle w:val="template"/>
+      </w:pPr>
+      <w:r>
+        <w:t xml:space="preserve">&lt;Describe the context and origin of the product being specified in this </w:t>
+      </w:r>
+      <w:r>
+        <w:t>&lt;Project Name System&gt;</w:t>
+      </w:r>
+      <w:r>
+        <w:t xml:space="preserve"> Requirement Specification</w:t>
+      </w:r>
+      <w:r>
+        <w:t xml:space="preserve">. For example, state whether this product is a follow-on member of a product family, a replacement for certain existing systems, or a new, self-contained product. If the </w:t>
+      </w:r>
+      <w:r>
+        <w:t>&lt;Project Name System&gt;</w:t>
+      </w:r>
+      <w:r>
+        <w:t xml:space="preserve"> Requirement Specification</w:t>
+      </w:r>
+      <w:r>
+        <w:t xml:space="preserve"> </w:t>
+      </w:r>
+      <w:r>
+        <w:t>defines a component of a larger system, relate the requirements of the larger system to the functionality of this software and identify interfaces between the two. A simple diagram that shows the major components of the overall system, subsystem interconnections, and ex</w:t>
+      </w:r>
+      <w:r>
+        <w:t>ternal interfaces might be included</w:t>
+      </w:r>
+      <w:r>
+        <w:t>.</w:t>
+      </w:r>
+      <w:r>
+        <w:t xml:space="preserve"> This is the section to identify the unique </w:t>
+      </w:r>
+      <w:r>
+        <w:t>geospatial aspects of the capability</w:t>
+      </w:r>
+      <w:r>
+        <w:t xml:space="preserve"> </w:t>
+      </w:r>
+      <w:r>
+        <w:t>&gt;</w:t>
+      </w:r>
+    </w:p>
+    <w:p>
+      <w:pPr>
         <w:pStyle w:val="Heading2"/>
       </w:pPr>
-      <w:bookmarkStart w:id="22" w:name="_Toc439994674"/>
-      <w:bookmarkStart w:id="23" w:name="_Toc26969062"/>
-      <w:r>
-        <w:t>Product Perspective</w:t>
+      <w:bookmarkStart w:id="22" w:name="_Toc439994675"/>
+      <w:bookmarkStart w:id="23" w:name="_Toc26969063"/>
+      <w:r>
+        <w:t xml:space="preserve">Product </w:t>
       </w:r>
       <w:bookmarkEnd w:id="22"/>
+      <w:r>
+        <w:t>Features</w:t>
+      </w:r>
       <w:bookmarkEnd w:id="23"/>
     </w:p>
     <w:p>
@@ -2453,65 +2679,43 @@
         <w:pStyle w:val="template"/>
       </w:pPr>
       <w:r>
-        <w:t xml:space="preserve">&lt;Describe the context and origin of the product being specified in this </w:t>
-      </w:r>
-      <w:r>
-        <w:t>&lt;Project Name System&gt;</w:t>
-      </w:r>
-      <w:r>
-        <w:t xml:space="preserve"> Requirement Specification</w:t>
-      </w:r>
-      <w:r>
-        <w:t xml:space="preserve">. For example, state whether this product is a follow-on member of a product family, a replacement for certain existing systems, or a new, self-contained product. If the </w:t>
-      </w:r>
-      <w:r>
-        <w:t>&lt;Project Name System&gt;</w:t>
-      </w:r>
-      <w:r>
-        <w:t xml:space="preserve"> Requirement Specification</w:t>
-      </w:r>
-      <w:r>
-        <w:t xml:space="preserve"> </w:t>
-      </w:r>
-      <w:r>
-        <w:t xml:space="preserve">defines a component of a larger system, relate the requirements of the larger system to the functionality of this software and identify interfaces between the two. A simple diagram that shows the major components of the overall system, </w:t>
-      </w:r>
-      <w:r>
-        <w:lastRenderedPageBreak/>
-        <w:t>subsystem interconnections, and ex</w:t>
-      </w:r>
-      <w:r>
-        <w:t>ternal interfaces might be included</w:t>
-      </w:r>
-      <w:r>
-        <w:t>.</w:t>
-      </w:r>
-      <w:r>
-        <w:t xml:space="preserve"> This is the section to identify the unique </w:t>
-      </w:r>
-      <w:r>
-        <w:t>geospatial aspects of the capability</w:t>
-      </w:r>
-      <w:r>
-        <w:t xml:space="preserve"> </w:t>
-      </w:r>
-      <w:r>
-        <w:t>&gt;</w:t>
+        <w:t xml:space="preserve">&lt;Summarize the major features the product contains or the significant functions that it performs or lets the user perform. Details will be provided in Section 3, so only a </w:t>
+      </w:r>
+      <w:r>
+        <w:t xml:space="preserve">brief </w:t>
+      </w:r>
+      <w:r>
+        <w:t xml:space="preserve">high level </w:t>
+      </w:r>
+      <w:r>
+        <w:t>summary is</w:t>
+      </w:r>
+      <w:r>
+        <w:t xml:space="preserve"> needed here. Organize the functions to make them unde</w:t>
+      </w:r>
+      <w:r>
+        <w:t>rstandable to any reader</w:t>
+      </w:r>
+      <w:r>
+        <w:t xml:space="preserve">. A picture of the major groups of related requirements and how they relate, such as a top level data flow diagram or a class diagram, </w:t>
+      </w:r>
+      <w:r>
+        <w:t>might be included</w:t>
+      </w:r>
+      <w:r>
+        <w:t>.&gt;</w:t>
       </w:r>
     </w:p>
     <w:p>
       <w:pPr>
         <w:pStyle w:val="Heading2"/>
       </w:pPr>
-      <w:bookmarkStart w:id="24" w:name="_Toc439994675"/>
-      <w:bookmarkStart w:id="25" w:name="_Toc26969063"/>
-      <w:r>
-        <w:t xml:space="preserve">Product </w:t>
+      <w:bookmarkStart w:id="24" w:name="_Toc439994676"/>
+      <w:bookmarkStart w:id="25" w:name="_Toc26969064"/>
+      <w:r>
+        <w:t>User Classes and Characteristics</w:t>
       </w:r>
       <w:bookmarkEnd w:id="24"/>
-      <w:r>
-        <w:t>Features</w:t>
-      </w:r>
       <w:bookmarkEnd w:id="25"/>
     </w:p>
     <w:p>
@@ -2519,41 +2723,23 @@
         <w:pStyle w:val="template"/>
       </w:pPr>
       <w:r>
-        <w:t xml:space="preserve">&lt;Summarize the major features the product contains or the significant functions that it performs or lets the user perform. Details will be provided in Section 3, so only a </w:t>
-      </w:r>
-      <w:r>
-        <w:t xml:space="preserve">brief </w:t>
-      </w:r>
-      <w:r>
-        <w:t xml:space="preserve">high level </w:t>
-      </w:r>
-      <w:r>
-        <w:t>summary is</w:t>
-      </w:r>
-      <w:r>
-        <w:t xml:space="preserve"> needed here. Organize the functions to make them unde</w:t>
-      </w:r>
-      <w:r>
-        <w:t>rstandable to any reader</w:t>
-      </w:r>
-      <w:r>
-        <w:t xml:space="preserve">. A picture of the major groups of related requirements and how they relate, such as a top level data flow diagram or a class diagram, </w:t>
-      </w:r>
-      <w:r>
-        <w:t>might be included</w:t>
-      </w:r>
-      <w:r>
-        <w:t>.&gt;</w:t>
+        <w:t>&lt;Identify the various user classes that you anticipate will use this product. User classes may be differentiated based on frequency of use, subset of product functions used, technical expertise, security or privilege levels, educational level, or ex</w:t>
+      </w:r>
+      <w:r>
+        <w:t>perience. Describe the important</w:t>
+      </w:r>
+      <w:r>
+        <w:t xml:space="preserve"> characteristics of each user class. Certain requirements may pertain only to certain user classes. Distinguish the favored user classes from those who are less important to satisfy.&gt;</w:t>
       </w:r>
     </w:p>
     <w:p>
       <w:pPr>
         <w:pStyle w:val="Heading2"/>
       </w:pPr>
-      <w:bookmarkStart w:id="26" w:name="_Toc439994676"/>
-      <w:bookmarkStart w:id="27" w:name="_Toc26969064"/>
-      <w:r>
-        <w:t>User Classes and Characteristics</w:t>
+      <w:bookmarkStart w:id="26" w:name="_Toc439994677"/>
+      <w:bookmarkStart w:id="27" w:name="_Toc26969065"/>
+      <w:r>
+        <w:t>Operating Environment</w:t>
       </w:r>
       <w:bookmarkEnd w:id="26"/>
       <w:bookmarkEnd w:id="27"/>
@@ -2563,23 +2749,29 @@
         <w:pStyle w:val="template"/>
       </w:pPr>
       <w:r>
-        <w:t>&lt;Identify the various user classes that you anticipate will use this product. User classes may be differentiated based on frequency of use, subset of product functions used, technical expertise, security or privilege levels, educational level, or ex</w:t>
-      </w:r>
-      <w:r>
-        <w:t>perience. Describe the important</w:t>
-      </w:r>
-      <w:r>
-        <w:t xml:space="preserve"> characteristics of each user class. Certain requirements may pertain only to certain user classes. Distinguish the favored user classes from those who are less important to satisfy.&gt;</w:t>
+        <w:t xml:space="preserve">&lt;Describe the environment </w:t>
+      </w:r>
+      <w:r>
+        <w:t>(architecture) in which the system</w:t>
+      </w:r>
+      <w:r>
+        <w:t xml:space="preserve"> will operate, including the hardware platform, operating system and versions, and any other software components or applications with which it must </w:t>
+      </w:r>
+      <w:r>
+        <w:t xml:space="preserve">interface and </w:t>
+      </w:r>
+      <w:r>
+        <w:t>coexist.&gt;</w:t>
       </w:r>
     </w:p>
     <w:p>
       <w:pPr>
         <w:pStyle w:val="Heading2"/>
       </w:pPr>
-      <w:bookmarkStart w:id="28" w:name="_Toc439994677"/>
-      <w:bookmarkStart w:id="29" w:name="_Toc26969065"/>
-      <w:r>
-        <w:t>Operating Environment</w:t>
+      <w:bookmarkStart w:id="28" w:name="_Toc439994678"/>
+      <w:bookmarkStart w:id="29" w:name="_Toc26969066"/>
+      <w:r>
+        <w:t>Design and Implementation Constraints</w:t>
       </w:r>
       <w:bookmarkEnd w:id="28"/>
       <w:bookmarkEnd w:id="29"/>
@@ -2589,29 +2781,41 @@
         <w:pStyle w:val="template"/>
       </w:pPr>
       <w:r>
-        <w:t xml:space="preserve">&lt;Describe the environment </w:t>
-      </w:r>
-      <w:r>
-        <w:t>(architecture) in which the system</w:t>
-      </w:r>
-      <w:r>
-        <w:t xml:space="preserve"> will operate, including the hardware platform, operating system and versions, and any other software components or applications with which it must </w:t>
-      </w:r>
-      <w:r>
-        <w:t xml:space="preserve">interface and </w:t>
-      </w:r>
-      <w:r>
-        <w:t>coexist.&gt;</w:t>
+        <w:t>&lt;Describe any items or issues that will limit the options available to the developers</w:t>
+      </w:r>
+      <w:r>
+        <w:t>. These might include: business</w:t>
+      </w:r>
+      <w:r>
+        <w:t xml:space="preserve"> or regulatory policies;</w:t>
+      </w:r>
+      <w:r>
+        <w:t xml:space="preserve"> hardware limitations</w:t>
+      </w:r>
+      <w:r>
+        <w:t>; interfaces to other applications; specific technologies, tools, and databases to be used; parallel operations; language requirements</w:t>
+      </w:r>
+      <w:r>
+        <w:t xml:space="preserve"> (e.g., GML)</w:t>
+      </w:r>
+      <w:r>
+        <w:t xml:space="preserve">; communications protocols; security considerations; </w:t>
+      </w:r>
+      <w:r>
+        <w:t xml:space="preserve">privacy considerations; </w:t>
+      </w:r>
+      <w:r>
+        <w:t>design conventions or programming standards (for example, if the customer’s organization will be responsible for maintaining the delivered software).&gt;</w:t>
       </w:r>
     </w:p>
     <w:p>
       <w:pPr>
         <w:pStyle w:val="Heading2"/>
       </w:pPr>
-      <w:bookmarkStart w:id="30" w:name="_Toc439994678"/>
-      <w:bookmarkStart w:id="31" w:name="_Toc26969066"/>
-      <w:r>
-        <w:t>Design and Implementation Constraints</w:t>
+      <w:bookmarkStart w:id="30" w:name="_Toc439994679"/>
+      <w:bookmarkStart w:id="31" w:name="_Toc26969067"/>
+      <w:r>
+        <w:t>User Documentation</w:t>
       </w:r>
       <w:bookmarkEnd w:id="30"/>
       <w:bookmarkEnd w:id="31"/>
@@ -2621,41 +2825,18 @@
         <w:pStyle w:val="template"/>
       </w:pPr>
       <w:r>
-        <w:t>&lt;Describe any items or issues that will limit the options available to the developers</w:t>
-      </w:r>
-      <w:r>
-        <w:t>. These might include: business</w:t>
-      </w:r>
-      <w:r>
-        <w:t xml:space="preserve"> or regulatory policies;</w:t>
-      </w:r>
-      <w:r>
-        <w:t xml:space="preserve"> hardware limitations</w:t>
-      </w:r>
-      <w:r>
-        <w:t>; interfaces to other applications; specific technologies, tools, and databases to be used; parallel operations; language requirements</w:t>
-      </w:r>
-      <w:r>
-        <w:t xml:space="preserve"> (e.g., GML)</w:t>
-      </w:r>
-      <w:r>
-        <w:t xml:space="preserve">; communications protocols; security considerations; </w:t>
-      </w:r>
-      <w:r>
-        <w:t xml:space="preserve">privacy considerations; </w:t>
-      </w:r>
-      <w:r>
-        <w:t>design conventions or programming standards (for example, if the customer’s organization will be responsible for maintaining the delivered software).&gt;</w:t>
+        <w:t>&lt;List the user documentation components (such as user manuals, on-line help, and tutorials) that will be delivered along with the software. Identify any known user documentation delivery formats or standards.&gt;</w:t>
       </w:r>
     </w:p>
     <w:p>
       <w:pPr>
         <w:pStyle w:val="Heading2"/>
       </w:pPr>
-      <w:bookmarkStart w:id="32" w:name="_Toc439994679"/>
-      <w:bookmarkStart w:id="33" w:name="_Toc26969067"/>
-      <w:r>
-        <w:t>User Documentation</w:t>
+      <w:bookmarkStart w:id="32" w:name="_Toc439994680"/>
+      <w:bookmarkStart w:id="33" w:name="_Toc26969068"/>
+      <w:r>
+        <w:lastRenderedPageBreak/>
+        <w:t>Assumptions and Dependencies</w:t>
       </w:r>
       <w:bookmarkEnd w:id="32"/>
       <w:bookmarkEnd w:id="33"/>
@@ -2665,17 +2846,51 @@
         <w:pStyle w:val="template"/>
       </w:pPr>
       <w:r>
-        <w:t>&lt;List the user documentation components (such as user manuals, on-line help, and tutorials) that will be delivered along with the software. Identify any known user documentation delivery formats or standards.&gt;</w:t>
-      </w:r>
-    </w:p>
-    <w:p>
-      <w:pPr>
-        <w:pStyle w:val="Heading2"/>
-      </w:pPr>
-      <w:bookmarkStart w:id="34" w:name="_Toc439994680"/>
-      <w:bookmarkStart w:id="35" w:name="_Toc26969068"/>
-      <w:r>
-        <w:t>Assumptions and Dependencies</w:t>
+        <w:t>&lt;List any assumed factors (as opposed to known facts) that could affec</w:t>
+      </w:r>
+      <w:r>
+        <w:t>t the requirements stated in this</w:t>
+      </w:r>
+      <w:r>
+        <w:t xml:space="preserve"> </w:t>
+      </w:r>
+      <w:r>
+        <w:t>&lt;Project Name System&gt;</w:t>
+      </w:r>
+      <w:r>
+        <w:t xml:space="preserve"> Requirement Specification</w:t>
+      </w:r>
+      <w:r>
+        <w:t xml:space="preserve">. These could include third-party or commercial </w:t>
+      </w:r>
+      <w:r>
+        <w:t>components and</w:t>
+      </w:r>
+      <w:r>
+        <w:t xml:space="preserve">/or </w:t>
+      </w:r>
+      <w:r>
+        <w:t>capabilities that</w:t>
+      </w:r>
+      <w:r>
+        <w:t xml:space="preserve"> you plan to use</w:t>
+      </w:r>
+      <w:r>
+        <w:t xml:space="preserve"> (e.g., Google Maps, etc.)</w:t>
+      </w:r>
+      <w:r>
+        <w:t>, issues around the development or operating environment, or constraints. The project could be affected if these assumptions are incorrect, are not shared, or change. Also identify any dependencies the project has on external factors, such as software components that you intend to reuse from another project, unless they are already documented elsewhere (for example, in the vision and scope document or the project plan).&gt;</w:t>
+      </w:r>
+    </w:p>
+    <w:p>
+      <w:pPr>
+        <w:pStyle w:val="Heading1"/>
+      </w:pPr>
+      <w:bookmarkStart w:id="34" w:name="_Toc439994687"/>
+      <w:bookmarkStart w:id="35" w:name="_Toc26969069"/>
+      <w:bookmarkStart w:id="36" w:name="_Toc439994682"/>
+      <w:r>
+        <w:t>System Features</w:t>
       </w:r>
       <w:bookmarkEnd w:id="34"/>
       <w:bookmarkEnd w:id="35"/>
@@ -2685,78 +2900,20 @@
         <w:pStyle w:val="template"/>
       </w:pPr>
       <w:r>
-        <w:t>&lt;List any assumed factors (as opposed to known facts) that could affec</w:t>
-      </w:r>
-      <w:r>
-        <w:t>t the requirements stated in this</w:t>
-      </w:r>
-      <w:r>
-        <w:t xml:space="preserve"> </w:t>
-      </w:r>
-      <w:r>
-        <w:t>&lt;Project Name System&gt;</w:t>
-      </w:r>
-      <w:r>
-        <w:t xml:space="preserve"> Requirement Specification</w:t>
-      </w:r>
-      <w:r>
-        <w:t xml:space="preserve">. These could include third-party or commercial </w:t>
-      </w:r>
-      <w:r>
-        <w:t>components and</w:t>
-      </w:r>
-      <w:r>
-        <w:t xml:space="preserve">/or </w:t>
-      </w:r>
-      <w:r>
-        <w:t>capabilities that</w:t>
-      </w:r>
-      <w:r>
-        <w:t xml:space="preserve"> you plan to use</w:t>
-      </w:r>
-      <w:r>
-        <w:t xml:space="preserve"> (e.g., Google Maps, etc.)</w:t>
-      </w:r>
-      <w:r>
-        <w:t xml:space="preserve">, issues around the development or operating environment, or constraints. The project could be affected if these assumptions are incorrect, are not shared, or change. Also identify any dependencies the project has on external factors, such as software components that you intend to reuse from </w:t>
-      </w:r>
-      <w:r>
-        <w:lastRenderedPageBreak/>
-        <w:t>another project, unless they are already documented elsewhere (for example, in the vision and scope document or the project plan).&gt;</w:t>
-      </w:r>
-    </w:p>
-    <w:p>
-      <w:pPr>
-        <w:pStyle w:val="Heading1"/>
-      </w:pPr>
-      <w:bookmarkStart w:id="36" w:name="_Toc439994687"/>
-      <w:bookmarkStart w:id="37" w:name="_Toc26969069"/>
-      <w:bookmarkStart w:id="38" w:name="_Toc439994682"/>
-      <w:r>
-        <w:t>System Features</w:t>
-      </w:r>
-      <w:bookmarkEnd w:id="36"/>
+        <w:t>&lt;This template illustrates organizing the functional requirements for the product by system features, the major services provided by the product. You may prefer to organize this section by use case, mode of operation, user class, object class, functional hierarchy, or combinations of these, whatever makes the most logical sense for your product.&gt;</w:t>
+      </w:r>
+    </w:p>
+    <w:p>
+      <w:pPr>
+        <w:pStyle w:val="Heading2"/>
+      </w:pPr>
+      <w:bookmarkStart w:id="37" w:name="_Toc439994688"/>
+      <w:bookmarkStart w:id="38" w:name="_Toc26969070"/>
+      <w:r>
+        <w:t>System Feature 1</w:t>
+      </w:r>
       <w:bookmarkEnd w:id="37"/>
-    </w:p>
-    <w:p>
-      <w:pPr>
-        <w:pStyle w:val="template"/>
-      </w:pPr>
-      <w:r>
-        <w:t>&lt;This template illustrates organizing the functional requirements for the product by system features, the major services provided by the product. You may prefer to organize this section by use case, mode of operation, user class, object class, functional hierarchy, or combinations of these, whatever makes the most logical sense for your product.&gt;</w:t>
-      </w:r>
-    </w:p>
-    <w:p>
-      <w:pPr>
-        <w:pStyle w:val="Heading2"/>
-      </w:pPr>
-      <w:bookmarkStart w:id="39" w:name="_Toc439994688"/>
-      <w:bookmarkStart w:id="40" w:name="_Toc26969070"/>
-      <w:r>
-        <w:t>System Feature 1</w:t>
-      </w:r>
-      <w:bookmarkEnd w:id="39"/>
-      <w:bookmarkEnd w:id="40"/>
+      <w:bookmarkEnd w:id="38"/>
     </w:p>
     <w:p>
       <w:pPr>
@@ -2951,58 +3108,78 @@
       <w:pPr>
         <w:pStyle w:val="Heading2"/>
       </w:pPr>
-      <w:bookmarkStart w:id="41" w:name="_Toc439994689"/>
-      <w:bookmarkStart w:id="42" w:name="_Toc26969071"/>
-      <w:r>
+      <w:bookmarkStart w:id="39" w:name="_Toc439994689"/>
+      <w:bookmarkStart w:id="40" w:name="_Toc26969071"/>
+      <w:r>
+        <w:lastRenderedPageBreak/>
         <w:t>System Feature 2 (and so on)</w:t>
       </w:r>
+      <w:bookmarkEnd w:id="39"/>
+      <w:bookmarkEnd w:id="40"/>
+    </w:p>
+    <w:p>
+      <w:pPr>
+        <w:pStyle w:val="Heading1"/>
+      </w:pPr>
+      <w:bookmarkStart w:id="41" w:name="_Toc26969072"/>
+      <w:r>
+        <w:t>External Interface Requirements</w:t>
+      </w:r>
+      <w:bookmarkEnd w:id="36"/>
       <w:bookmarkEnd w:id="41"/>
+    </w:p>
+    <w:p>
+      <w:pPr>
+        <w:pStyle w:val="Heading2"/>
+      </w:pPr>
+      <w:bookmarkStart w:id="42" w:name="_Toc26969073"/>
+      <w:r>
+        <w:t>User Interfaces</w:t>
+      </w:r>
       <w:bookmarkEnd w:id="42"/>
     </w:p>
     <w:p>
       <w:pPr>
-        <w:pStyle w:val="Heading1"/>
-      </w:pPr>
-      <w:bookmarkStart w:id="43" w:name="_Toc26969072"/>
-      <w:r>
-        <w:t>External Interface Requirements</w:t>
-      </w:r>
-      <w:bookmarkEnd w:id="38"/>
+        <w:pStyle w:val="template"/>
+      </w:pPr>
+      <w:r>
+        <w:t>&lt;Describe the logical characteristics of each</w:t>
+      </w:r>
+      <w:r>
+        <w:t xml:space="preserve"> interface between the system</w:t>
+      </w:r>
+      <w:r>
+        <w:t xml:space="preserve"> and the users. This may include sample screen images, any GUI standards or product family style guides that are to be followed, screen layout constraints, standard buttons and functions (e.g., help) that will appear on every screen, keyboard shortcuts, error message display standards, and so on. Define the software components for which a user interface is needed. Details of the user interface design should be documented in a separate user interface specification.&gt;</w:t>
+      </w:r>
+    </w:p>
+    <w:p>
+      <w:pPr>
+        <w:pStyle w:val="Heading2"/>
+      </w:pPr>
+      <w:bookmarkStart w:id="43" w:name="_Toc439994684"/>
+      <w:bookmarkStart w:id="44" w:name="_Toc26969074"/>
+      <w:r>
+        <w:t>Hardware Interfaces</w:t>
+      </w:r>
       <w:bookmarkEnd w:id="43"/>
+      <w:bookmarkEnd w:id="44"/>
+    </w:p>
+    <w:p>
+      <w:pPr>
+        <w:pStyle w:val="template"/>
+      </w:pPr>
+      <w:r>
+        <w:t>&lt;Describe the logical and physical characteristics of each interface between the software product and the hardware components of the system. This may include the supported device types, the nature of the data and control interactions between the software and the hardware, and communication protocols to be used.&gt;</w:t>
+      </w:r>
     </w:p>
     <w:p>
       <w:pPr>
         <w:pStyle w:val="Heading2"/>
       </w:pPr>
-      <w:bookmarkStart w:id="44" w:name="_Toc26969073"/>
-      <w:r>
-        <w:t>User Interfaces</w:t>
-      </w:r>
-      <w:bookmarkEnd w:id="44"/>
-    </w:p>
-    <w:p>
-      <w:pPr>
-        <w:pStyle w:val="template"/>
-      </w:pPr>
-      <w:r>
-        <w:t>&lt;Describe the logical characteristics of each</w:t>
-      </w:r>
-      <w:r>
-        <w:t xml:space="preserve"> interface between the system</w:t>
-      </w:r>
-      <w:r>
-        <w:t xml:space="preserve"> and the users. This may include sample screen images, any GUI standards or product family style guides that are to be followed, screen layout constraints, standard buttons and functions (e.g., help) that will appear on every screen, keyboard shortcuts, error message display standards, and so on. Define the software components for which a user interface is needed. Details of the user interface design should be documented in a separate user interface specification.&gt;</w:t>
-      </w:r>
-    </w:p>
-    <w:p>
-      <w:pPr>
-        <w:pStyle w:val="Heading2"/>
-      </w:pPr>
-      <w:bookmarkStart w:id="45" w:name="_Toc439994684"/>
-      <w:bookmarkStart w:id="46" w:name="_Toc26969074"/>
-      <w:r>
-        <w:lastRenderedPageBreak/>
-        <w:t>Hardware Interfaces</w:t>
+      <w:bookmarkStart w:id="45" w:name="_Toc439994685"/>
+      <w:bookmarkStart w:id="46" w:name="_Toc26969075"/>
+      <w:r>
+        <w:t>Software Interfaces</w:t>
       </w:r>
       <w:bookmarkEnd w:id="45"/>
       <w:bookmarkEnd w:id="46"/>
@@ -3012,17 +3189,29 @@
         <w:pStyle w:val="template"/>
       </w:pPr>
       <w:r>
-        <w:t>&lt;Describe the logical and physical characteristics of each interface between the software product and the hardware components of the system. This may include the supported device types, the nature of the data and control interactions between the software and the hardware, and communication protocols to be used.&gt;</w:t>
+        <w:t>&lt;Describe the connections between this product and other specific software components (name and version), including databases, operating systems, tools, libraries, and integrated commercial components</w:t>
+      </w:r>
+      <w:r>
+        <w:t xml:space="preserve"> (e.g., Google Latitude)</w:t>
+      </w:r>
+      <w:r>
+        <w:t xml:space="preserve">. Identify the data items or messages coming into the system and going out and describe the purpose of each. Describe the services needed and the nature of communications. Refer to documents that describe detailed application programming interface protocols. Identify data that will be shared across software components. If the data sharing mechanism must be implemented in a specific way (for example, use of </w:t>
+      </w:r>
+      <w:r>
+        <w:t>a Mashup</w:t>
+      </w:r>
+      <w:r>
+        <w:t>), specify this as an implementation constraint.&gt;</w:t>
       </w:r>
     </w:p>
     <w:p>
       <w:pPr>
         <w:pStyle w:val="Heading2"/>
       </w:pPr>
-      <w:bookmarkStart w:id="47" w:name="_Toc439994685"/>
-      <w:bookmarkStart w:id="48" w:name="_Toc26969075"/>
-      <w:r>
-        <w:t>Software Interfaces</w:t>
+      <w:bookmarkStart w:id="47" w:name="_Toc439994686"/>
+      <w:bookmarkStart w:id="48" w:name="_Toc26969076"/>
+      <w:r>
+        <w:t>Communications Interfaces</w:t>
       </w:r>
       <w:bookmarkEnd w:id="47"/>
       <w:bookmarkEnd w:id="48"/>
@@ -3032,71 +3221,63 @@
         <w:pStyle w:val="template"/>
       </w:pPr>
       <w:r>
-        <w:t>&lt;Describe the connections between this product and other specific software components (name and version), including databases, operating systems, tools, libraries, and integrated commercial components</w:t>
-      </w:r>
-      <w:r>
-        <w:t xml:space="preserve"> (e.g., Google Latitude)</w:t>
-      </w:r>
-      <w:r>
-        <w:t xml:space="preserve">. Identify the data items or messages coming into the system and going out and describe the purpose of each. Describe the services needed and the nature of communications. Refer to documents that describe detailed application programming interface protocols. Identify data that will be shared across software components. If the data sharing mechanism must be implemented in a specific way (for example, use of </w:t>
-      </w:r>
-      <w:r>
-        <w:t>a Mashup</w:t>
-      </w:r>
-      <w:r>
-        <w:t>), specify this as an implementation constraint.&gt;</w:t>
-      </w:r>
+        <w:t>&lt;Describe the requirements associated with any communications functions required by this product, including e-mail, web browser, network server communications protocols, electronic forms, and so on. Define any pertinent message formatting. Identify any communication standards th</w:t>
+      </w:r>
+      <w:r>
+        <w:t xml:space="preserve">at will be used, such as </w:t>
+      </w:r>
+      <w:r>
+        <w:t>HTTP. Specify any communicati</w:t>
+      </w:r>
+      <w:r>
+        <w:t>on security</w:t>
+      </w:r>
+      <w:r>
+        <w:t>, data transfer rates, and synchronization mechanisms.&gt;</w:t>
+      </w:r>
+    </w:p>
+    <w:p>
+      <w:pPr>
+        <w:pStyle w:val="Heading1"/>
+      </w:pPr>
+      <w:bookmarkStart w:id="49" w:name="_Toc26969077"/>
+      <w:bookmarkStart w:id="50" w:name="_Toc439994690"/>
+      <w:r>
+        <w:t>Other Nonfunctional Requirements</w:t>
+      </w:r>
+      <w:bookmarkEnd w:id="49"/>
     </w:p>
     <w:p>
       <w:pPr>
         <w:pStyle w:val="Heading2"/>
       </w:pPr>
-      <w:bookmarkStart w:id="49" w:name="_Toc439994686"/>
-      <w:bookmarkStart w:id="50" w:name="_Toc26969076"/>
-      <w:r>
-        <w:t>Communications Interfaces</w:t>
-      </w:r>
-      <w:bookmarkEnd w:id="49"/>
+      <w:bookmarkStart w:id="51" w:name="_Toc26969078"/>
+      <w:r>
+        <w:t>Performance Requirements</w:t>
+      </w:r>
       <w:bookmarkEnd w:id="50"/>
+      <w:bookmarkEnd w:id="51"/>
     </w:p>
     <w:p>
       <w:pPr>
         <w:pStyle w:val="template"/>
       </w:pPr>
       <w:r>
-        <w:t>&lt;Describe the requirements associated with any communications functions required by this product, including e-mail, web browser, network server communications protocols, electronic forms, and so on. Define any pertinent message formatting. Identify any communication standards th</w:t>
-      </w:r>
-      <w:r>
-        <w:t xml:space="preserve">at will be used, such as </w:t>
-      </w:r>
-      <w:r>
-        <w:t>HTTP. Specify any communicati</w:t>
-      </w:r>
-      <w:r>
-        <w:t>on security</w:t>
-      </w:r>
-      <w:r>
-        <w:t>, data transfer rates, and synchronization mechanisms.&gt;</w:t>
-      </w:r>
-    </w:p>
-    <w:p>
-      <w:pPr>
-        <w:pStyle w:val="Heading1"/>
-      </w:pPr>
-      <w:bookmarkStart w:id="51" w:name="_Toc26969077"/>
-      <w:bookmarkStart w:id="52" w:name="_Toc439994690"/>
-      <w:r>
-        <w:t>Other Nonfunctional Requirements</w:t>
-      </w:r>
-      <w:bookmarkEnd w:id="51"/>
+        <w:t xml:space="preserve">&lt;If there are performance requirements for the product under various circumstances, state them here and explain their rationale, to help the developers understand the intent and make suitable design choices. Specify the timing relationships for real time systems. Make such requirements as </w:t>
+      </w:r>
+      <w:r>
+        <w:lastRenderedPageBreak/>
+        <w:t>specific as possible. You may need to state performance requirements for individual functional requirements or features.&gt;</w:t>
+      </w:r>
     </w:p>
     <w:p>
       <w:pPr>
         <w:pStyle w:val="Heading2"/>
       </w:pPr>
-      <w:bookmarkStart w:id="53" w:name="_Toc26969078"/>
-      <w:r>
-        <w:t>Performance Requirements</w:t>
+      <w:bookmarkStart w:id="52" w:name="_Toc439994691"/>
+      <w:bookmarkStart w:id="53" w:name="_Toc26969079"/>
+      <w:r>
+        <w:t>Safety Requirements</w:t>
       </w:r>
       <w:bookmarkEnd w:id="52"/>
       <w:bookmarkEnd w:id="53"/>
@@ -3106,17 +3287,17 @@
         <w:pStyle w:val="template"/>
       </w:pPr>
       <w:r>
-        <w:t>&lt;If there are performance requirements for the product under various circumstances, state them here and explain their rationale, to help the developers understand the intent and make suitable design choices. Specify the timing relationships for real time systems. Make such requirements as specific as possible. You may need to state performance requirements for individual functional requirements or features.&gt;</w:t>
+        <w:t>&lt;Specify those requirements that are concerned with possible loss, damage, or harm that could result from the use of the product. Define any safeguards or actions that must be taken, as well as actions that must be prevented. Refer to any external policies or regulations that state safety issues that affect the product’s design or use. Define any safety certifications that must be satisfied.&gt;</w:t>
       </w:r>
     </w:p>
     <w:p>
       <w:pPr>
         <w:pStyle w:val="Heading2"/>
       </w:pPr>
-      <w:bookmarkStart w:id="54" w:name="_Toc439994691"/>
-      <w:bookmarkStart w:id="55" w:name="_Toc26969079"/>
-      <w:r>
-        <w:t>Safety Requirements</w:t>
+      <w:bookmarkStart w:id="54" w:name="_Toc439994692"/>
+      <w:bookmarkStart w:id="55" w:name="_Toc26969080"/>
+      <w:r>
+        <w:t>Security Requirements</w:t>
       </w:r>
       <w:bookmarkEnd w:id="54"/>
       <w:bookmarkEnd w:id="55"/>
@@ -3126,17 +3307,17 @@
         <w:pStyle w:val="template"/>
       </w:pPr>
       <w:r>
-        <w:t>&lt;Specify those requirements that are concerned with possible loss, damage, or harm that could result from the use of the product. Define any safeguards or actions that must be taken, as well as actions that must be prevented. Refer to any external policies or regulations that state safety issues that affect the product’s design or use. Define any safety certifications that must be satisfied.&gt;</w:t>
+        <w:t>&lt;Specify any requirements regarding security or privacy issues surrounding use of the product or protection of the data used or created by the product. Define any user identity authentication requirements. Refer to any external policies or regulations containing security issues that affect the product. Define any security or privacy certifications that must be satisfied.&gt;</w:t>
       </w:r>
     </w:p>
     <w:p>
       <w:pPr>
         <w:pStyle w:val="Heading2"/>
       </w:pPr>
-      <w:bookmarkStart w:id="56" w:name="_Toc439994692"/>
-      <w:bookmarkStart w:id="57" w:name="_Toc26969080"/>
-      <w:r>
-        <w:t>Security Requirements</w:t>
+      <w:bookmarkStart w:id="56" w:name="_Toc439994693"/>
+      <w:bookmarkStart w:id="57" w:name="_Toc26969081"/>
+      <w:r>
+        <w:t>Software Quality Attributes</w:t>
       </w:r>
       <w:bookmarkEnd w:id="56"/>
       <w:bookmarkEnd w:id="57"/>
@@ -3146,21 +3327,17 @@
         <w:pStyle w:val="template"/>
       </w:pPr>
       <w:r>
-        <w:t xml:space="preserve">&lt;Specify any requirements regarding security or privacy issues surrounding use of the product or protection of the data used or created by the product. Define any user identity authentication </w:t>
-      </w:r>
-      <w:r>
-        <w:lastRenderedPageBreak/>
-        <w:t>requirements. Refer to any external policies or regulations containing security issues that affect the product. Define any security or privacy certifications that must be satisfied.&gt;</w:t>
-      </w:r>
-    </w:p>
-    <w:p>
-      <w:pPr>
-        <w:pStyle w:val="Heading2"/>
-      </w:pPr>
-      <w:bookmarkStart w:id="58" w:name="_Toc439994693"/>
-      <w:bookmarkStart w:id="59" w:name="_Toc26969081"/>
-      <w:r>
-        <w:t>Software Quality Attributes</w:t>
+        <w:t>&lt;Specify any additional quality characteristics for the product that will be important to either the customers or the developers. Some to consider are: adaptability, availability, correctness, flexibility, interoperability, maintainability, portability, reliability, reusability, robustness, testability, and usability. Write these to be specific, quantitative, and verifiable when possible. At the least, clarify the relative preferences for various attributes, such as ease of use over ease of learning.&gt;</w:t>
+      </w:r>
+    </w:p>
+    <w:p>
+      <w:pPr>
+        <w:pStyle w:val="Heading1"/>
+      </w:pPr>
+      <w:bookmarkStart w:id="58" w:name="_Toc439994695"/>
+      <w:bookmarkStart w:id="59" w:name="_Toc26969082"/>
+      <w:r>
+        <w:t>Other Requirements</w:t>
       </w:r>
       <w:bookmarkEnd w:id="58"/>
       <w:bookmarkEnd w:id="59"/>
@@ -3170,17 +3347,26 @@
         <w:pStyle w:val="template"/>
       </w:pPr>
       <w:r>
-        <w:t>&lt;Specify any additional quality characteristics for the product that will be important to either the customers or the developers. Some to consider are: adaptability, availability, correctness, flexibility, interoperability, maintainability, portability, reliability, reusability, robustness, testability, and usability. Write these to be specific, quantitative, and verifiable when possible. At the least, clarify the relative preferences for various attributes, such as ease of use over ease of learning.&gt;</w:t>
-      </w:r>
-    </w:p>
-    <w:p>
-      <w:pPr>
-        <w:pStyle w:val="Heading1"/>
-      </w:pPr>
-      <w:bookmarkStart w:id="60" w:name="_Toc439994695"/>
-      <w:bookmarkStart w:id="61" w:name="_Toc26969082"/>
-      <w:r>
-        <w:t>Other Requirements</w:t>
+        <w:t xml:space="preserve">&lt;Define any other requirements not covered elsewhere in the </w:t>
+      </w:r>
+      <w:r>
+        <w:t>&lt;Project Name System&gt;</w:t>
+      </w:r>
+      <w:r>
+        <w:t xml:space="preserve"> Requirement Specification</w:t>
+      </w:r>
+      <w:r>
+        <w:t>. This might include database requirements, internationalization requirements, legal requirements, reuse objectives for the project, and so on. Add any new sections that are pertinent to the project.&gt;</w:t>
+      </w:r>
+    </w:p>
+    <w:p>
+      <w:pPr>
+        <w:pStyle w:val="TOCEntry"/>
+      </w:pPr>
+      <w:bookmarkStart w:id="60" w:name="_Toc439994696"/>
+      <w:bookmarkStart w:id="61" w:name="_Toc26969083"/>
+      <w:r>
+        <w:t>Appendix A: Glossary</w:t>
       </w:r>
       <w:bookmarkEnd w:id="60"/>
       <w:bookmarkEnd w:id="61"/>
@@ -3190,7 +3376,7 @@
         <w:pStyle w:val="template"/>
       </w:pPr>
       <w:r>
-        <w:t xml:space="preserve">&lt;Define any other requirements not covered elsewhere in the </w:t>
+        <w:t xml:space="preserve">&lt;Define all the terms necessary to properly interpret the </w:t>
       </w:r>
       <w:r>
         <w:t>&lt;Project Name System&gt;</w:t>
@@ -3199,17 +3385,26 @@
         <w:t xml:space="preserve"> Requirement Specification</w:t>
       </w:r>
       <w:r>
-        <w:t>. This might include database requirements, internationalization requirements, legal requirements, reuse objectives for the project, and so on. Add any new sections that are pertinent to the project.&gt;</w:t>
+        <w:t xml:space="preserve">, including acronyms and abbreviations. You may wish to build a separate glossary that spans multiple projects or the entire organization, and just include terms specific to a single project in each </w:t>
+      </w:r>
+      <w:r>
+        <w:t>&lt;Project Name System&gt;</w:t>
+      </w:r>
+      <w:r>
+        <w:t xml:space="preserve"> Requirement Specification</w:t>
+      </w:r>
+      <w:r>
+        <w:t>.&gt;</w:t>
       </w:r>
     </w:p>
     <w:p>
       <w:pPr>
         <w:pStyle w:val="TOCEntry"/>
       </w:pPr>
-      <w:bookmarkStart w:id="62" w:name="_Toc439994696"/>
-      <w:bookmarkStart w:id="63" w:name="_Toc26969083"/>
-      <w:r>
-        <w:t>Appendix A: Glossary</w:t>
+      <w:bookmarkStart w:id="62" w:name="_Toc439994697"/>
+      <w:bookmarkStart w:id="63" w:name="_Toc26969084"/>
+      <w:r>
+        <w:t>Appendix B: Analysis Models</w:t>
       </w:r>
       <w:bookmarkEnd w:id="62"/>
       <w:bookmarkEnd w:id="63"/>
@@ -3217,26 +3412,26 @@
     <w:p>
       <w:pPr>
         <w:pStyle w:val="template"/>
-      </w:pPr>
-      <w:r>
-        <w:t xml:space="preserve">&lt;Define all the terms necessary to properly interpret the </w:t>
-      </w:r>
-      <w:r>
-        <w:t>&lt;Project Name System&gt;</w:t>
-      </w:r>
-      <w:r>
-        <w:t xml:space="preserve"> Requirement Specification</w:t>
-      </w:r>
-      <w:r>
-        <w:t xml:space="preserve">, including acronyms and abbreviations. You may wish to build a separate glossary that spans multiple projects or the entire organization, and just include terms specific to a single project in each </w:t>
-      </w:r>
-      <w:r>
-        <w:t>&lt;Project Name System&gt;</w:t>
-      </w:r>
-      <w:r>
-        <w:t xml:space="preserve"> Requirement Specification</w:t>
-      </w:r>
-      <w:r>
+        <w:rPr>
+          <w:i w:val="0"/>
+        </w:rPr>
+      </w:pPr>
+      <w:r>
+        <w:t xml:space="preserve">&lt;Optionally, include any pertinent analysis models, such as </w:t>
+      </w:r>
+      <w:r>
+        <w:t xml:space="preserve">use case diagrams, </w:t>
+      </w:r>
+      <w:r>
+        <w:t>data flow diagrams, class diagrams, s</w:t>
+      </w:r>
+      <w:r>
+        <w:t>tate-transition diagrams, etc</w:t>
+      </w:r>
+      <w:r>
+        <w:rPr>
+          <w:i w:val="0"/>
+        </w:rPr>
         <w:t>.&gt;</w:t>
       </w:r>
     </w:p>
@@ -3244,51 +3439,13 @@
       <w:pPr>
         <w:pStyle w:val="TOCEntry"/>
       </w:pPr>
-      <w:bookmarkStart w:id="64" w:name="_Toc439994697"/>
-      <w:bookmarkStart w:id="65" w:name="_Toc26969084"/>
-      <w:r>
-        <w:t>Appendix B: Analysis Models</w:t>
+      <w:bookmarkStart w:id="64" w:name="_Toc439994698"/>
+      <w:bookmarkStart w:id="65" w:name="_Toc26969085"/>
+      <w:r>
+        <w:t>Appendix C: Issues List</w:t>
       </w:r>
       <w:bookmarkEnd w:id="64"/>
       <w:bookmarkEnd w:id="65"/>
-    </w:p>
-    <w:p>
-      <w:pPr>
-        <w:pStyle w:val="template"/>
-        <w:rPr>
-          <w:i w:val="0"/>
-        </w:rPr>
-      </w:pPr>
-      <w:r>
-        <w:t xml:space="preserve">&lt;Optionally, include any pertinent analysis models, such as </w:t>
-      </w:r>
-      <w:r>
-        <w:t xml:space="preserve">use case diagrams, </w:t>
-      </w:r>
-      <w:r>
-        <w:t>data flow diagrams, class diagrams, s</w:t>
-      </w:r>
-      <w:r>
-        <w:t>tate-transition diagrams, etc</w:t>
-      </w:r>
-      <w:r>
-        <w:rPr>
-          <w:i w:val="0"/>
-        </w:rPr>
-        <w:t>.&gt;</w:t>
-      </w:r>
-    </w:p>
-    <w:p>
-      <w:pPr>
-        <w:pStyle w:val="TOCEntry"/>
-      </w:pPr>
-      <w:bookmarkStart w:id="66" w:name="_Toc439994698"/>
-      <w:bookmarkStart w:id="67" w:name="_Toc26969085"/>
-      <w:r>
-        <w:t>Appendix C: Issues List</w:t>
-      </w:r>
-      <w:bookmarkEnd w:id="66"/>
-      <w:bookmarkEnd w:id="67"/>
     </w:p>
     <w:p>
       <w:pPr>
@@ -3314,7 +3471,7 @@
 </file>
 
 <file path=word/endnotes.xml><?xml version="1.0" encoding="utf-8"?>
-<w:endnotes xmlns:wpc="http://schemas.microsoft.com/office/word/2010/wordprocessingCanvas" xmlns:mc="http://schemas.openxmlformats.org/markup-compatibility/2006" xmlns:o="urn:schemas-microsoft-com:office:office" xmlns:r="http://schemas.openxmlformats.org/officeDocument/2006/relationships" xmlns:m="http://schemas.openxmlformats.org/officeDocument/2006/math" xmlns:v="urn:schemas-microsoft-com:vml" xmlns:wp14="http://schemas.microsoft.com/office/word/2010/wordprocessingDrawing" xmlns:wp="http://schemas.openxmlformats.org/drawingml/2006/wordprocessingDrawing" xmlns:w10="urn:schemas-microsoft-com:office:word" xmlns:w="http://schemas.openxmlformats.org/wordprocessingml/2006/main" xmlns:w14="http://schemas.microsoft.com/office/word/2010/wordml" xmlns:w15="http://schemas.microsoft.com/office/word/2012/wordml" xmlns:wpg="http://schemas.microsoft.com/office/word/2010/wordprocessingGroup" xmlns:wpi="http://schemas.microsoft.com/office/word/2010/wordprocessingInk" xmlns:wne="http://schemas.microsoft.com/office/word/2006/wordml" xmlns:wps="http://schemas.microsoft.com/office/word/2010/wordprocessingShape" mc:Ignorable="w14 w15 wp14">
+<w:endnotes xmlns:wpc="http://schemas.microsoft.com/office/word/2010/wordprocessingCanvas" xmlns:cx="http://schemas.microsoft.com/office/drawing/2014/chartex" xmlns:cx1="http://schemas.microsoft.com/office/drawing/2015/9/8/chartex" xmlns:cx2="http://schemas.microsoft.com/office/drawing/2015/10/21/chartex" xmlns:cx3="http://schemas.microsoft.com/office/drawing/2016/5/9/chartex" xmlns:cx4="http://schemas.microsoft.com/office/drawing/2016/5/10/chartex" xmlns:cx5="http://schemas.microsoft.com/office/drawing/2016/5/11/chartex" xmlns:cx6="http://schemas.microsoft.com/office/drawing/2016/5/12/chartex" xmlns:cx7="http://schemas.microsoft.com/office/drawing/2016/5/13/chartex" xmlns:cx8="http://schemas.microsoft.com/office/drawing/2016/5/14/chartex" xmlns:mc="http://schemas.openxmlformats.org/markup-compatibility/2006" xmlns:aink="http://schemas.microsoft.com/office/drawing/2016/ink" xmlns:am3d="http://schemas.microsoft.com/office/drawing/2017/model3d" xmlns:o="urn:schemas-microsoft-com:office:office" xmlns:r="http://schemas.openxmlformats.org/officeDocument/2006/relationships" xmlns:m="http://schemas.openxmlformats.org/officeDocument/2006/math" xmlns:v="urn:schemas-microsoft-com:vml" xmlns:wp14="http://schemas.microsoft.com/office/word/2010/wordprocessingDrawing" xmlns:wp="http://schemas.openxmlformats.org/drawingml/2006/wordprocessingDrawing" xmlns:w10="urn:schemas-microsoft-com:office:word" xmlns:w="http://schemas.openxmlformats.org/wordprocessingml/2006/main" xmlns:w14="http://schemas.microsoft.com/office/word/2010/wordml" xmlns:w15="http://schemas.microsoft.com/office/word/2012/wordml" xmlns:w16cid="http://schemas.microsoft.com/office/word/2016/wordml/cid" xmlns:w16se="http://schemas.microsoft.com/office/word/2015/wordml/symex" xmlns:wpg="http://schemas.microsoft.com/office/word/2010/wordprocessingGroup" xmlns:wpi="http://schemas.microsoft.com/office/word/2010/wordprocessingInk" xmlns:wne="http://schemas.microsoft.com/office/word/2006/wordml" xmlns:wps="http://schemas.microsoft.com/office/word/2010/wordprocessingShape" mc:Ignorable="w14 w15 w16se w16cid wp14">
   <w:endnote w:type="separator" w:id="-1">
     <w:p>
       <w:pPr>
@@ -3339,7 +3496,7 @@
 </file>
 
 <file path=word/footer1.xml><?xml version="1.0" encoding="utf-8"?>
-<w:ftr xmlns:wpc="http://schemas.microsoft.com/office/word/2010/wordprocessingCanvas" xmlns:mc="http://schemas.openxmlformats.org/markup-compatibility/2006" xmlns:o="urn:schemas-microsoft-com:office:office" xmlns:r="http://schemas.openxmlformats.org/officeDocument/2006/relationships" xmlns:m="http://schemas.openxmlformats.org/officeDocument/2006/math" xmlns:v="urn:schemas-microsoft-com:vml" xmlns:wp14="http://schemas.microsoft.com/office/word/2010/wordprocessingDrawing" xmlns:wp="http://schemas.openxmlformats.org/drawingml/2006/wordprocessingDrawing" xmlns:w10="urn:schemas-microsoft-com:office:word" xmlns:w="http://schemas.openxmlformats.org/wordprocessingml/2006/main" xmlns:w14="http://schemas.microsoft.com/office/word/2010/wordml" xmlns:w15="http://schemas.microsoft.com/office/word/2012/wordml" xmlns:wpg="http://schemas.microsoft.com/office/word/2010/wordprocessingGroup" xmlns:wpi="http://schemas.microsoft.com/office/word/2010/wordprocessingInk" xmlns:wne="http://schemas.microsoft.com/office/word/2006/wordml" xmlns:wps="http://schemas.microsoft.com/office/word/2010/wordprocessingShape" mc:Ignorable="w14 w15 wp14">
+<w:ftr xmlns:wpc="http://schemas.microsoft.com/office/word/2010/wordprocessingCanvas" xmlns:cx="http://schemas.microsoft.com/office/drawing/2014/chartex" xmlns:cx1="http://schemas.microsoft.com/office/drawing/2015/9/8/chartex" xmlns:cx2="http://schemas.microsoft.com/office/drawing/2015/10/21/chartex" xmlns:cx3="http://schemas.microsoft.com/office/drawing/2016/5/9/chartex" xmlns:cx4="http://schemas.microsoft.com/office/drawing/2016/5/10/chartex" xmlns:cx5="http://schemas.microsoft.com/office/drawing/2016/5/11/chartex" xmlns:cx6="http://schemas.microsoft.com/office/drawing/2016/5/12/chartex" xmlns:cx7="http://schemas.microsoft.com/office/drawing/2016/5/13/chartex" xmlns:cx8="http://schemas.microsoft.com/office/drawing/2016/5/14/chartex" xmlns:mc="http://schemas.openxmlformats.org/markup-compatibility/2006" xmlns:aink="http://schemas.microsoft.com/office/drawing/2016/ink" xmlns:am3d="http://schemas.microsoft.com/office/drawing/2017/model3d" xmlns:o="urn:schemas-microsoft-com:office:office" xmlns:r="http://schemas.openxmlformats.org/officeDocument/2006/relationships" xmlns:m="http://schemas.openxmlformats.org/officeDocument/2006/math" xmlns:v="urn:schemas-microsoft-com:vml" xmlns:wp14="http://schemas.microsoft.com/office/word/2010/wordprocessingDrawing" xmlns:wp="http://schemas.openxmlformats.org/drawingml/2006/wordprocessingDrawing" xmlns:w10="urn:schemas-microsoft-com:office:word" xmlns:w="http://schemas.openxmlformats.org/wordprocessingml/2006/main" xmlns:w14="http://schemas.microsoft.com/office/word/2010/wordml" xmlns:w15="http://schemas.microsoft.com/office/word/2012/wordml" xmlns:w16cid="http://schemas.microsoft.com/office/word/2016/wordml/cid" xmlns:w16se="http://schemas.microsoft.com/office/word/2015/wordml/symex" xmlns:wpg="http://schemas.microsoft.com/office/word/2010/wordprocessingGroup" xmlns:wpi="http://schemas.microsoft.com/office/word/2010/wordprocessingInk" xmlns:wne="http://schemas.microsoft.com/office/word/2006/wordml" xmlns:wps="http://schemas.microsoft.com/office/word/2010/wordprocessingShape" mc:Ignorable="w14 w15 w16se w16cid wp14">
   <w:p>
     <w:pPr>
       <w:pStyle w:val="Footer"/>
@@ -3349,7 +3506,7 @@
 </file>
 
 <file path=word/footnotes.xml><?xml version="1.0" encoding="utf-8"?>
-<w:footnotes xmlns:wpc="http://schemas.microsoft.com/office/word/2010/wordprocessingCanvas" xmlns:mc="http://schemas.openxmlformats.org/markup-compatibility/2006" xmlns:o="urn:schemas-microsoft-com:office:office" xmlns:r="http://schemas.openxmlformats.org/officeDocument/2006/relationships" xmlns:m="http://schemas.openxmlformats.org/officeDocument/2006/math" xmlns:v="urn:schemas-microsoft-com:vml" xmlns:wp14="http://schemas.microsoft.com/office/word/2010/wordprocessingDrawing" xmlns:wp="http://schemas.openxmlformats.org/drawingml/2006/wordprocessingDrawing" xmlns:w10="urn:schemas-microsoft-com:office:word" xmlns:w="http://schemas.openxmlformats.org/wordprocessingml/2006/main" xmlns:w14="http://schemas.microsoft.com/office/word/2010/wordml" xmlns:w15="http://schemas.microsoft.com/office/word/2012/wordml" xmlns:wpg="http://schemas.microsoft.com/office/word/2010/wordprocessingGroup" xmlns:wpi="http://schemas.microsoft.com/office/word/2010/wordprocessingInk" xmlns:wne="http://schemas.microsoft.com/office/word/2006/wordml" xmlns:wps="http://schemas.microsoft.com/office/word/2010/wordprocessingShape" mc:Ignorable="w14 w15 wp14">
+<w:footnotes xmlns:wpc="http://schemas.microsoft.com/office/word/2010/wordprocessingCanvas" xmlns:cx="http://schemas.microsoft.com/office/drawing/2014/chartex" xmlns:cx1="http://schemas.microsoft.com/office/drawing/2015/9/8/chartex" xmlns:cx2="http://schemas.microsoft.com/office/drawing/2015/10/21/chartex" xmlns:cx3="http://schemas.microsoft.com/office/drawing/2016/5/9/chartex" xmlns:cx4="http://schemas.microsoft.com/office/drawing/2016/5/10/chartex" xmlns:cx5="http://schemas.microsoft.com/office/drawing/2016/5/11/chartex" xmlns:cx6="http://schemas.microsoft.com/office/drawing/2016/5/12/chartex" xmlns:cx7="http://schemas.microsoft.com/office/drawing/2016/5/13/chartex" xmlns:cx8="http://schemas.microsoft.com/office/drawing/2016/5/14/chartex" xmlns:mc="http://schemas.openxmlformats.org/markup-compatibility/2006" xmlns:aink="http://schemas.microsoft.com/office/drawing/2016/ink" xmlns:am3d="http://schemas.microsoft.com/office/drawing/2017/model3d" xmlns:o="urn:schemas-microsoft-com:office:office" xmlns:r="http://schemas.openxmlformats.org/officeDocument/2006/relationships" xmlns:m="http://schemas.openxmlformats.org/officeDocument/2006/math" xmlns:v="urn:schemas-microsoft-com:vml" xmlns:wp14="http://schemas.microsoft.com/office/word/2010/wordprocessingDrawing" xmlns:wp="http://schemas.openxmlformats.org/drawingml/2006/wordprocessingDrawing" xmlns:w10="urn:schemas-microsoft-com:office:word" xmlns:w="http://schemas.openxmlformats.org/wordprocessingml/2006/main" xmlns:w14="http://schemas.microsoft.com/office/word/2010/wordml" xmlns:w15="http://schemas.microsoft.com/office/word/2012/wordml" xmlns:w16cid="http://schemas.microsoft.com/office/word/2016/wordml/cid" xmlns:w16se="http://schemas.microsoft.com/office/word/2015/wordml/symex" xmlns:wpg="http://schemas.microsoft.com/office/word/2010/wordprocessingGroup" xmlns:wpi="http://schemas.microsoft.com/office/word/2010/wordprocessingInk" xmlns:wne="http://schemas.microsoft.com/office/word/2006/wordml" xmlns:wps="http://schemas.microsoft.com/office/word/2010/wordprocessingShape" mc:Ignorable="w14 w15 w16se w16cid wp14">
   <w:footnote w:type="separator" w:id="-1">
     <w:p>
       <w:pPr>
@@ -3374,7 +3531,7 @@
 </file>
 
 <file path=word/header1.xml><?xml version="1.0" encoding="utf-8"?>
-<w:hdr xmlns:wpc="http://schemas.microsoft.com/office/word/2010/wordprocessingCanvas" xmlns:mc="http://schemas.openxmlformats.org/markup-compatibility/2006" xmlns:o="urn:schemas-microsoft-com:office:office" xmlns:r="http://schemas.openxmlformats.org/officeDocument/2006/relationships" xmlns:m="http://schemas.openxmlformats.org/officeDocument/2006/math" xmlns:v="urn:schemas-microsoft-com:vml" xmlns:wp14="http://schemas.microsoft.com/office/word/2010/wordprocessingDrawing" xmlns:wp="http://schemas.openxmlformats.org/drawingml/2006/wordprocessingDrawing" xmlns:w10="urn:schemas-microsoft-com:office:word" xmlns:w="http://schemas.openxmlformats.org/wordprocessingml/2006/main" xmlns:w14="http://schemas.microsoft.com/office/word/2010/wordml" xmlns:w15="http://schemas.microsoft.com/office/word/2012/wordml" xmlns:wpg="http://schemas.microsoft.com/office/word/2010/wordprocessingGroup" xmlns:wpi="http://schemas.microsoft.com/office/word/2010/wordprocessingInk" xmlns:wne="http://schemas.microsoft.com/office/word/2006/wordml" xmlns:wps="http://schemas.microsoft.com/office/word/2010/wordprocessingShape" mc:Ignorable="w14 w15 wp14">
+<w:hdr xmlns:wpc="http://schemas.microsoft.com/office/word/2010/wordprocessingCanvas" xmlns:cx="http://schemas.microsoft.com/office/drawing/2014/chartex" xmlns:cx1="http://schemas.microsoft.com/office/drawing/2015/9/8/chartex" xmlns:cx2="http://schemas.microsoft.com/office/drawing/2015/10/21/chartex" xmlns:cx3="http://schemas.microsoft.com/office/drawing/2016/5/9/chartex" xmlns:cx4="http://schemas.microsoft.com/office/drawing/2016/5/10/chartex" xmlns:cx5="http://schemas.microsoft.com/office/drawing/2016/5/11/chartex" xmlns:cx6="http://schemas.microsoft.com/office/drawing/2016/5/12/chartex" xmlns:cx7="http://schemas.microsoft.com/office/drawing/2016/5/13/chartex" xmlns:cx8="http://schemas.microsoft.com/office/drawing/2016/5/14/chartex" xmlns:mc="http://schemas.openxmlformats.org/markup-compatibility/2006" xmlns:aink="http://schemas.microsoft.com/office/drawing/2016/ink" xmlns:am3d="http://schemas.microsoft.com/office/drawing/2017/model3d" xmlns:o="urn:schemas-microsoft-com:office:office" xmlns:r="http://schemas.openxmlformats.org/officeDocument/2006/relationships" xmlns:m="http://schemas.openxmlformats.org/officeDocument/2006/math" xmlns:v="urn:schemas-microsoft-com:vml" xmlns:wp14="http://schemas.microsoft.com/office/word/2010/wordprocessingDrawing" xmlns:wp="http://schemas.openxmlformats.org/drawingml/2006/wordprocessingDrawing" xmlns:w10="urn:schemas-microsoft-com:office:word" xmlns:w="http://schemas.openxmlformats.org/wordprocessingml/2006/main" xmlns:w14="http://schemas.microsoft.com/office/word/2010/wordml" xmlns:w15="http://schemas.microsoft.com/office/word/2012/wordml" xmlns:w16cid="http://schemas.microsoft.com/office/word/2016/wordml/cid" xmlns:w16se="http://schemas.microsoft.com/office/word/2015/wordml/symex" xmlns:wpg="http://schemas.microsoft.com/office/word/2010/wordprocessingGroup" xmlns:wpi="http://schemas.microsoft.com/office/word/2010/wordprocessingInk" xmlns:wne="http://schemas.microsoft.com/office/word/2006/wordml" xmlns:wps="http://schemas.microsoft.com/office/word/2010/wordprocessingShape" mc:Ignorable="w14 w15 w16se w16cid wp14">
   <w:p>
     <w:pPr>
       <w:pStyle w:val="Header"/>
@@ -3434,7 +3591,7 @@
 </file>
 
 <file path=word/header2.xml><?xml version="1.0" encoding="utf-8"?>
-<w:hdr xmlns:wpc="http://schemas.microsoft.com/office/word/2010/wordprocessingCanvas" xmlns:mc="http://schemas.openxmlformats.org/markup-compatibility/2006" xmlns:o="urn:schemas-microsoft-com:office:office" xmlns:r="http://schemas.openxmlformats.org/officeDocument/2006/relationships" xmlns:m="http://schemas.openxmlformats.org/officeDocument/2006/math" xmlns:v="urn:schemas-microsoft-com:vml" xmlns:wp14="http://schemas.microsoft.com/office/word/2010/wordprocessingDrawing" xmlns:wp="http://schemas.openxmlformats.org/drawingml/2006/wordprocessingDrawing" xmlns:w10="urn:schemas-microsoft-com:office:word" xmlns:w="http://schemas.openxmlformats.org/wordprocessingml/2006/main" xmlns:w14="http://schemas.microsoft.com/office/word/2010/wordml" xmlns:w15="http://schemas.microsoft.com/office/word/2012/wordml" xmlns:wpg="http://schemas.microsoft.com/office/word/2010/wordprocessingGroup" xmlns:wpi="http://schemas.microsoft.com/office/word/2010/wordprocessingInk" xmlns:wne="http://schemas.microsoft.com/office/word/2006/wordml" xmlns:wps="http://schemas.microsoft.com/office/word/2010/wordprocessingShape" mc:Ignorable="w14 w15 wp14">
+<w:hdr xmlns:wpc="http://schemas.microsoft.com/office/word/2010/wordprocessingCanvas" xmlns:cx="http://schemas.microsoft.com/office/drawing/2014/chartex" xmlns:cx1="http://schemas.microsoft.com/office/drawing/2015/9/8/chartex" xmlns:cx2="http://schemas.microsoft.com/office/drawing/2015/10/21/chartex" xmlns:cx3="http://schemas.microsoft.com/office/drawing/2016/5/9/chartex" xmlns:cx4="http://schemas.microsoft.com/office/drawing/2016/5/10/chartex" xmlns:cx5="http://schemas.microsoft.com/office/drawing/2016/5/11/chartex" xmlns:cx6="http://schemas.microsoft.com/office/drawing/2016/5/12/chartex" xmlns:cx7="http://schemas.microsoft.com/office/drawing/2016/5/13/chartex" xmlns:cx8="http://schemas.microsoft.com/office/drawing/2016/5/14/chartex" xmlns:mc="http://schemas.openxmlformats.org/markup-compatibility/2006" xmlns:aink="http://schemas.microsoft.com/office/drawing/2016/ink" xmlns:am3d="http://schemas.microsoft.com/office/drawing/2017/model3d" xmlns:o="urn:schemas-microsoft-com:office:office" xmlns:r="http://schemas.openxmlformats.org/officeDocument/2006/relationships" xmlns:m="http://schemas.openxmlformats.org/officeDocument/2006/math" xmlns:v="urn:schemas-microsoft-com:vml" xmlns:wp14="http://schemas.microsoft.com/office/word/2010/wordprocessingDrawing" xmlns:wp="http://schemas.openxmlformats.org/drawingml/2006/wordprocessingDrawing" xmlns:w10="urn:schemas-microsoft-com:office:word" xmlns:w="http://schemas.openxmlformats.org/wordprocessingml/2006/main" xmlns:w14="http://schemas.microsoft.com/office/word/2010/wordml" xmlns:w15="http://schemas.microsoft.com/office/word/2012/wordml" xmlns:w16cid="http://schemas.microsoft.com/office/word/2016/wordml/cid" xmlns:w16se="http://schemas.microsoft.com/office/word/2015/wordml/symex" xmlns:wpg="http://schemas.microsoft.com/office/word/2010/wordprocessingGroup" xmlns:wpi="http://schemas.microsoft.com/office/word/2010/wordprocessingInk" xmlns:wne="http://schemas.microsoft.com/office/word/2006/wordml" xmlns:wps="http://schemas.microsoft.com/office/word/2010/wordprocessingShape" mc:Ignorable="w14 w15 w16se w16cid wp14">
   <w:p>
     <w:pPr>
       <w:pStyle w:val="Header"/>
@@ -3487,7 +3644,7 @@
 </file>
 
 <file path=word/numbering.xml><?xml version="1.0" encoding="utf-8"?>
-<w:numbering xmlns:wpc="http://schemas.microsoft.com/office/word/2010/wordprocessingCanvas" xmlns:mc="http://schemas.openxmlformats.org/markup-compatibility/2006" xmlns:o="urn:schemas-microsoft-com:office:office" xmlns:r="http://schemas.openxmlformats.org/officeDocument/2006/relationships" xmlns:m="http://schemas.openxmlformats.org/officeDocument/2006/math" xmlns:v="urn:schemas-microsoft-com:vml" xmlns:wp14="http://schemas.microsoft.com/office/word/2010/wordprocessingDrawing" xmlns:wp="http://schemas.openxmlformats.org/drawingml/2006/wordprocessingDrawing" xmlns:w10="urn:schemas-microsoft-com:office:word" xmlns:w="http://schemas.openxmlformats.org/wordprocessingml/2006/main" xmlns:w14="http://schemas.microsoft.com/office/word/2010/wordml" xmlns:w15="http://schemas.microsoft.com/office/word/2012/wordml" xmlns:wpg="http://schemas.microsoft.com/office/word/2010/wordprocessingGroup" xmlns:wpi="http://schemas.microsoft.com/office/word/2010/wordprocessingInk" xmlns:wne="http://schemas.microsoft.com/office/word/2006/wordml" xmlns:wps="http://schemas.microsoft.com/office/word/2010/wordprocessingShape" mc:Ignorable="w14 w15 wp14">
+<w:numbering xmlns:wpc="http://schemas.microsoft.com/office/word/2010/wordprocessingCanvas" xmlns:cx="http://schemas.microsoft.com/office/drawing/2014/chartex" xmlns:cx1="http://schemas.microsoft.com/office/drawing/2015/9/8/chartex" xmlns:cx2="http://schemas.microsoft.com/office/drawing/2015/10/21/chartex" xmlns:cx3="http://schemas.microsoft.com/office/drawing/2016/5/9/chartex" xmlns:cx4="http://schemas.microsoft.com/office/drawing/2016/5/10/chartex" xmlns:cx5="http://schemas.microsoft.com/office/drawing/2016/5/11/chartex" xmlns:cx6="http://schemas.microsoft.com/office/drawing/2016/5/12/chartex" xmlns:cx7="http://schemas.microsoft.com/office/drawing/2016/5/13/chartex" xmlns:cx8="http://schemas.microsoft.com/office/drawing/2016/5/14/chartex" xmlns:mc="http://schemas.openxmlformats.org/markup-compatibility/2006" xmlns:aink="http://schemas.microsoft.com/office/drawing/2016/ink" xmlns:am3d="http://schemas.microsoft.com/office/drawing/2017/model3d" xmlns:o="urn:schemas-microsoft-com:office:office" xmlns:r="http://schemas.openxmlformats.org/officeDocument/2006/relationships" xmlns:m="http://schemas.openxmlformats.org/officeDocument/2006/math" xmlns:v="urn:schemas-microsoft-com:vml" xmlns:wp14="http://schemas.microsoft.com/office/word/2010/wordprocessingDrawing" xmlns:wp="http://schemas.openxmlformats.org/drawingml/2006/wordprocessingDrawing" xmlns:w10="urn:schemas-microsoft-com:office:word" xmlns:w="http://schemas.openxmlformats.org/wordprocessingml/2006/main" xmlns:w14="http://schemas.microsoft.com/office/word/2010/wordml" xmlns:w15="http://schemas.microsoft.com/office/word/2012/wordml" xmlns:w16cid="http://schemas.microsoft.com/office/word/2016/wordml/cid" xmlns:w16se="http://schemas.microsoft.com/office/word/2015/wordml/symex" xmlns:wpg="http://schemas.microsoft.com/office/word/2010/wordprocessingGroup" xmlns:wpi="http://schemas.microsoft.com/office/word/2010/wordprocessingInk" xmlns:wne="http://schemas.microsoft.com/office/word/2006/wordml" xmlns:wps="http://schemas.microsoft.com/office/word/2010/wordprocessingShape" mc:Ignorable="w14 w15 w16se w16cid wp14">
   <w:abstractNum w:abstractNumId="0" w15:restartNumberingAfterBreak="0">
     <w:nsid w:val="FFFFFFFB"/>
     <w:multiLevelType w:val="multilevel"/>
@@ -3565,14 +3722,130 @@
       <w:lvlJc w:val="left"/>
     </w:lvl>
   </w:abstractNum>
+  <w:abstractNum w:abstractNumId="1" w15:restartNumberingAfterBreak="0">
+    <w:nsid w:val="11175B86"/>
+    <w:multiLevelType w:val="hybridMultilevel"/>
+    <w:tmpl w:val="BF9C475E"/>
+    <w:lvl w:ilvl="0" w:tplc="10090001">
+      <w:start w:val="1"/>
+      <w:numFmt w:val="bullet"/>
+      <w:lvlText w:val=""/>
+      <w:lvlJc w:val="left"/>
+      <w:pPr>
+        <w:ind w:left="1080" w:hanging="360"/>
+      </w:pPr>
+      <w:rPr>
+        <w:rFonts w:ascii="Symbol" w:hAnsi="Symbol" w:hint="default"/>
+      </w:rPr>
+    </w:lvl>
+    <w:lvl w:ilvl="1" w:tplc="10090003" w:tentative="1">
+      <w:start w:val="1"/>
+      <w:numFmt w:val="bullet"/>
+      <w:lvlText w:val="o"/>
+      <w:lvlJc w:val="left"/>
+      <w:pPr>
+        <w:ind w:left="1800" w:hanging="360"/>
+      </w:pPr>
+      <w:rPr>
+        <w:rFonts w:ascii="Courier New" w:hAnsi="Courier New" w:cs="Courier New" w:hint="default"/>
+      </w:rPr>
+    </w:lvl>
+    <w:lvl w:ilvl="2" w:tplc="10090005" w:tentative="1">
+      <w:start w:val="1"/>
+      <w:numFmt w:val="bullet"/>
+      <w:lvlText w:val=""/>
+      <w:lvlJc w:val="left"/>
+      <w:pPr>
+        <w:ind w:left="2520" w:hanging="360"/>
+      </w:pPr>
+      <w:rPr>
+        <w:rFonts w:ascii="Wingdings" w:hAnsi="Wingdings" w:hint="default"/>
+      </w:rPr>
+    </w:lvl>
+    <w:lvl w:ilvl="3" w:tplc="10090001" w:tentative="1">
+      <w:start w:val="1"/>
+      <w:numFmt w:val="bullet"/>
+      <w:lvlText w:val=""/>
+      <w:lvlJc w:val="left"/>
+      <w:pPr>
+        <w:ind w:left="3240" w:hanging="360"/>
+      </w:pPr>
+      <w:rPr>
+        <w:rFonts w:ascii="Symbol" w:hAnsi="Symbol" w:hint="default"/>
+      </w:rPr>
+    </w:lvl>
+    <w:lvl w:ilvl="4" w:tplc="10090003" w:tentative="1">
+      <w:start w:val="1"/>
+      <w:numFmt w:val="bullet"/>
+      <w:lvlText w:val="o"/>
+      <w:lvlJc w:val="left"/>
+      <w:pPr>
+        <w:ind w:left="3960" w:hanging="360"/>
+      </w:pPr>
+      <w:rPr>
+        <w:rFonts w:ascii="Courier New" w:hAnsi="Courier New" w:cs="Courier New" w:hint="default"/>
+      </w:rPr>
+    </w:lvl>
+    <w:lvl w:ilvl="5" w:tplc="10090005" w:tentative="1">
+      <w:start w:val="1"/>
+      <w:numFmt w:val="bullet"/>
+      <w:lvlText w:val=""/>
+      <w:lvlJc w:val="left"/>
+      <w:pPr>
+        <w:ind w:left="4680" w:hanging="360"/>
+      </w:pPr>
+      <w:rPr>
+        <w:rFonts w:ascii="Wingdings" w:hAnsi="Wingdings" w:hint="default"/>
+      </w:rPr>
+    </w:lvl>
+    <w:lvl w:ilvl="6" w:tplc="10090001" w:tentative="1">
+      <w:start w:val="1"/>
+      <w:numFmt w:val="bullet"/>
+      <w:lvlText w:val=""/>
+      <w:lvlJc w:val="left"/>
+      <w:pPr>
+        <w:ind w:left="5400" w:hanging="360"/>
+      </w:pPr>
+      <w:rPr>
+        <w:rFonts w:ascii="Symbol" w:hAnsi="Symbol" w:hint="default"/>
+      </w:rPr>
+    </w:lvl>
+    <w:lvl w:ilvl="7" w:tplc="10090003" w:tentative="1">
+      <w:start w:val="1"/>
+      <w:numFmt w:val="bullet"/>
+      <w:lvlText w:val="o"/>
+      <w:lvlJc w:val="left"/>
+      <w:pPr>
+        <w:ind w:left="6120" w:hanging="360"/>
+      </w:pPr>
+      <w:rPr>
+        <w:rFonts w:ascii="Courier New" w:hAnsi="Courier New" w:cs="Courier New" w:hint="default"/>
+      </w:rPr>
+    </w:lvl>
+    <w:lvl w:ilvl="8" w:tplc="10090005" w:tentative="1">
+      <w:start w:val="1"/>
+      <w:numFmt w:val="bullet"/>
+      <w:lvlText w:val=""/>
+      <w:lvlJc w:val="left"/>
+      <w:pPr>
+        <w:ind w:left="6840" w:hanging="360"/>
+      </w:pPr>
+      <w:rPr>
+        <w:rFonts w:ascii="Wingdings" w:hAnsi="Wingdings" w:hint="default"/>
+      </w:rPr>
+    </w:lvl>
+  </w:abstractNum>
   <w:num w:numId="1">
     <w:abstractNumId w:val="0"/>
+  </w:num>
+  <w:num w:numId="2">
+    <w:abstractNumId w:val="1"/>
   </w:num>
 </w:numbering>
 </file>
 
 <file path=word/styles.xml><?xml version="1.0" encoding="utf-8"?>
-<w:styles xmlns:mc="http://schemas.openxmlformats.org/markup-compatibility/2006" xmlns:r="http://schemas.openxmlformats.org/officeDocument/2006/relationships" xmlns:w="http://schemas.openxmlformats.org/wordprocessingml/2006/main" xmlns:w14="http://schemas.microsoft.com/office/word/2010/wordml" xmlns:w15="http://schemas.microsoft.com/office/word/2012/wordml" mc:Ignorable="w14 w15">
+<w:styles xmlns:mc="http://schemas.openxmlformats.org/markup-compatibility/2006" xmlns:r="http://schemas.openxmlformats.org/officeDocument/2006/relationships" xmlns:w="http://schemas.openxmlformats.org/wordprocessingml/2006/main" xmlns:w14="http://schemas.microsoft.com/office/word/2010/wordml" xmlns:w15="http://schemas.microsoft.com/office/word/2012/wordml" xmlns:w16cid="http://schemas.microsoft.com/office/word/2016/wordml/cid" xmlns:w16se="http://schemas.microsoft.com/office/word/2015/wordml/symex" mc:Ignorable="w14 w15 w16se w16cid">
   <w:docDefaults>
     <w:rPrDefault>
       <w:rPr>
@@ -3582,7 +3855,7 @@
     </w:rPrDefault>
     <w:pPrDefault/>
   </w:docDefaults>
-  <w:latentStyles w:defLockedState="0" w:defUIPriority="99" w:defSemiHidden="0" w:defUnhideWhenUsed="0" w:defQFormat="0" w:count="371">
+  <w:latentStyles w:defLockedState="0" w:defUIPriority="99" w:defSemiHidden="0" w:defUnhideWhenUsed="0" w:defQFormat="0" w:count="376">
     <w:lsdException w:name="Normal" w:uiPriority="0" w:qFormat="1"/>
     <w:lsdException w:name="heading 1" w:uiPriority="9" w:qFormat="1"/>
     <w:lsdException w:name="heading 2" w:uiPriority="9" w:qFormat="1"/>
@@ -3688,7 +3961,6 @@
     <w:lsdException w:name="HTML Sample" w:semiHidden="1" w:unhideWhenUsed="1"/>
     <w:lsdException w:name="HTML Typewriter" w:semiHidden="1" w:unhideWhenUsed="1"/>
     <w:lsdException w:name="HTML Variable" w:semiHidden="1" w:unhideWhenUsed="1"/>
-    <w:lsdException w:name="Normal Table" w:semiHidden="1" w:unhideWhenUsed="1"/>
     <w:lsdException w:name="annotation subject" w:semiHidden="1" w:unhideWhenUsed="1"/>
     <w:lsdException w:name="No List" w:semiHidden="1" w:unhideWhenUsed="1"/>
     <w:lsdException w:name="Outline List 1" w:semiHidden="1" w:unhideWhenUsed="1"/>
@@ -3731,11 +4003,8 @@
     <w:lsdException w:name="Table Contemporary" w:semiHidden="1" w:unhideWhenUsed="1"/>
     <w:lsdException w:name="Table Elegant" w:semiHidden="1" w:unhideWhenUsed="1"/>
     <w:lsdException w:name="Table Professional" w:semiHidden="1" w:unhideWhenUsed="1"/>
-    <w:lsdException w:name="Table Subtle 1" w:semiHidden="1" w:unhideWhenUsed="1"/>
     <w:lsdException w:name="Table Subtle 2" w:semiHidden="1" w:unhideWhenUsed="1"/>
     <w:lsdException w:name="Table Web 1" w:semiHidden="1" w:unhideWhenUsed="1"/>
-    <w:lsdException w:name="Table Web 2" w:semiHidden="1" w:unhideWhenUsed="1"/>
-    <w:lsdException w:name="Table Web 3" w:semiHidden="1" w:unhideWhenUsed="1"/>
     <w:lsdException w:name="Balloon Text" w:semiHidden="1" w:unhideWhenUsed="1"/>
     <w:lsdException w:name="Table Grid" w:uiPriority="59"/>
     <w:lsdException w:name="Table Theme" w:semiHidden="1" w:unhideWhenUsed="1"/>
@@ -3954,6 +4223,11 @@
     <w:lsdException w:name="List Table 5 Dark Accent 6" w:uiPriority="50"/>
     <w:lsdException w:name="List Table 6 Colorful Accent 6" w:uiPriority="51"/>
     <w:lsdException w:name="List Table 7 Colorful Accent 6" w:uiPriority="52"/>
+    <w:lsdException w:name="Mention" w:semiHidden="1" w:unhideWhenUsed="1"/>
+    <w:lsdException w:name="Smart Hyperlink" w:semiHidden="1" w:unhideWhenUsed="1"/>
+    <w:lsdException w:name="Hashtag" w:semiHidden="1" w:unhideWhenUsed="1"/>
+    <w:lsdException w:name="Unresolved Mention" w:semiHidden="1" w:unhideWhenUsed="1"/>
+    <w:lsdException w:name="Smart Link" w:semiHidden="1" w:unhideWhenUsed="1"/>
   </w:latentStyles>
   <w:style w:type="paragraph" w:default="1" w:styleId="Normal">
     <w:name w:val="Normal"/>
